--- a/Métodos Estadísticos  posgrado/tarea 4/tarea4.docx
+++ b/Métodos Estadísticos  posgrado/tarea 4/tarea4.docx
@@ -80,7 +80,7 @@
         <w:t xml:space="preserve">12/19/2021</w:t>
       </w:r>
     </w:p>
-    <w:bookmarkStart w:id="22" w:name="primer-punto"/>
+    <w:bookmarkStart w:id="23" w:name="primer-punto"/>
     <w:p>
       <w:pPr>
         <w:pStyle w:val="Heading1"/>
@@ -120,7 +120,7 @@
         <w:t xml:space="preserve">una población de 200 cerdos los cuales fueron pesados en (libras) y posteriormente fueron sometidos a una dieta durante 30 días, con el objetivo de determinar si el tratamiento genera una ganancia de peso en los animales, los animales fueron medidos al final del estudio y se obtuvo X2, el peso final.</w:t>
       </w:r>
     </w:p>
-    <w:bookmarkStart w:id="20" w:name="a"/>
+    <w:bookmarkStart w:id="21" w:name="a"/>
     <w:p>
       <w:pPr>
         <w:pStyle w:val="Heading2"/>
@@ -139,6 +139,14 @@
     </w:p>
     <w:p>
       <w:pPr>
+        <w:pStyle w:val="BodyText"/>
+      </w:pPr>
+      <w:r>
+        <w:t xml:space="preserve">Primero cargamos los paquetes</w:t>
+      </w:r>
+    </w:p>
+    <w:p>
+      <w:pPr>
         <w:pStyle w:val="SourceCode"/>
       </w:pPr>
       <w:r>
@@ -168,6 +176,59 @@
         </w:rPr>
         <w:t xml:space="preserve">(TeachingSampling)</w:t>
       </w:r>
+      <w:r>
+        <w:br/>
+      </w:r>
+      <w:r>
+        <w:rPr>
+          <w:rStyle w:val="FunctionTok"/>
+        </w:rPr>
+        <w:t xml:space="preserve">library</w:t>
+      </w:r>
+      <w:r>
+        <w:rPr>
+          <w:rStyle w:val="NormalTok"/>
+        </w:rPr>
+        <w:t xml:space="preserve">(sampling)</w:t>
+      </w:r>
+    </w:p>
+    <w:p>
+      <w:pPr>
+        <w:pStyle w:val="FirstParagraph"/>
+      </w:pPr>
+      <w:r>
+        <w:t xml:space="preserve">Luego cargamos los datos en la tabla de datos,</w:t>
+      </w:r>
+      <w:r>
+        <w:t xml:space="preserve"> </w:t>
+      </w:r>
+      <w:r>
+        <w:rPr>
+          <w:rStyle w:val="VerbatimChar"/>
+        </w:rPr>
+        <w:t xml:space="preserve">TAREA4.xls</w:t>
+      </w:r>
+      <w:r>
+        <w:t xml:space="preserve"> </w:t>
+      </w:r>
+      <w:r>
+        <w:t xml:space="preserve">en la hoja</w:t>
+      </w:r>
+      <w:r>
+        <w:t xml:space="preserve"> </w:t>
+      </w:r>
+      <w:r>
+        <w:rPr>
+          <w:rStyle w:val="VerbatimChar"/>
+        </w:rPr>
+        <w:t xml:space="preserve">ejercicio1</w:t>
+      </w:r>
+      <w:r>
+        <w:t xml:space="preserve"> </w:t>
+      </w:r>
+      <w:r>
+        <w:t xml:space="preserve">saltando las tres primeras lineas:</w:t>
+      </w:r>
     </w:p>
     <w:p>
       <w:pPr>
@@ -175,9 +236,182 @@
       </w:pPr>
       <w:r>
         <w:rPr>
+          <w:rStyle w:val="NormalTok"/>
+        </w:rPr>
+        <w:t xml:space="preserve">Ej1 </w:t>
+      </w:r>
+      <w:r>
+        <w:rPr>
+          <w:rStyle w:val="OtherTok"/>
+        </w:rPr>
+        <w:t xml:space="preserve">&lt;-</w:t>
+      </w:r>
+      <w:r>
+        <w:rPr>
+          <w:rStyle w:val="NormalTok"/>
+        </w:rPr>
+        <w:t xml:space="preserve"> </w:t>
+      </w:r>
+      <w:r>
+        <w:rPr>
+          <w:rStyle w:val="FunctionTok"/>
+        </w:rPr>
+        <w:t xml:space="preserve">read_excel</w:t>
+      </w:r>
+      <w:r>
+        <w:rPr>
+          <w:rStyle w:val="NormalTok"/>
+        </w:rPr>
+        <w:t xml:space="preserve">(</w:t>
+      </w:r>
+      <w:r>
+        <w:rPr>
+          <w:rStyle w:val="StringTok"/>
+        </w:rPr>
+        <w:t xml:space="preserve">"./TAREA4.xls"</w:t>
+      </w:r>
+      <w:r>
+        <w:rPr>
+          <w:rStyle w:val="NormalTok"/>
+        </w:rPr>
+        <w:t xml:space="preserve">, </w:t>
+      </w:r>
+      <w:r>
+        <w:br/>
+      </w:r>
+      <w:r>
+        <w:rPr>
+          <w:rStyle w:val="NormalTok"/>
+        </w:rPr>
+        <w:t xml:space="preserve">     </w:t>
+      </w:r>
+      <w:r>
+        <w:rPr>
+          <w:rStyle w:val="AttributeTok"/>
+        </w:rPr>
+        <w:t xml:space="preserve">sheet =</w:t>
+      </w:r>
+      <w:r>
+        <w:rPr>
+          <w:rStyle w:val="NormalTok"/>
+        </w:rPr>
+        <w:t xml:space="preserve"> </w:t>
+      </w:r>
+      <w:r>
+        <w:rPr>
+          <w:rStyle w:val="StringTok"/>
+        </w:rPr>
+        <w:t xml:space="preserve">"ejercicio1"</w:t>
+      </w:r>
+      <w:r>
+        <w:rPr>
+          <w:rStyle w:val="NormalTok"/>
+        </w:rPr>
+        <w:t xml:space="preserve">, </w:t>
+      </w:r>
+      <w:r>
+        <w:rPr>
+          <w:rStyle w:val="AttributeTok"/>
+        </w:rPr>
+        <w:t xml:space="preserve">skip =</w:t>
+      </w:r>
+      <w:r>
+        <w:rPr>
+          <w:rStyle w:val="NormalTok"/>
+        </w:rPr>
+        <w:t xml:space="preserve"> </w:t>
+      </w:r>
+      <w:r>
+        <w:rPr>
+          <w:rStyle w:val="DecValTok"/>
+        </w:rPr>
+        <w:t xml:space="preserve">3</w:t>
+      </w:r>
+      <w:r>
+        <w:rPr>
+          <w:rStyle w:val="NormalTok"/>
+        </w:rPr>
+        <w:t xml:space="preserve">)</w:t>
+      </w:r>
+    </w:p>
+    <w:p>
+      <w:pPr>
+        <w:pStyle w:val="FirstParagraph"/>
+      </w:pPr>
+      <w:r>
+        <w:t xml:space="preserve">Luego fijamos la semilla para la generación de números pseudo aleatoreos con la fución</w:t>
+      </w:r>
+      <w:r>
+        <w:t xml:space="preserve"> </w:t>
+      </w:r>
+      <w:r>
+        <w:rPr>
           <w:rStyle w:val="VerbatimChar"/>
         </w:rPr>
-        <w:t xml:space="preserve">## Loading required package: dplyr</w:t>
+        <w:t xml:space="preserve">set.seed()</w:t>
+      </w:r>
+      <w:r>
+        <w:t xml:space="preserve">:</w:t>
+      </w:r>
+    </w:p>
+    <w:p>
+      <w:pPr>
+        <w:pStyle w:val="BodyText"/>
+      </w:pPr>
+      <w:r>
+        <w:t xml:space="preserve">La función</w:t>
+      </w:r>
+      <w:r>
+        <w:t xml:space="preserve"> </w:t>
+      </w:r>
+      <w:r>
+        <w:rPr>
+          <w:rStyle w:val="VerbatimChar"/>
+        </w:rPr>
+        <w:t xml:space="preserve">S.SI</w:t>
+      </w:r>
+      <w:r>
+        <w:t xml:space="preserve"> </w:t>
+      </w:r>
+      <w:r>
+        <w:t xml:space="preserve">realiza un muestreo aleatorio simple sin reemplazo con una muestra de tamaño</w:t>
+      </w:r>
+      <w:r>
+        <w:t xml:space="preserve"> </w:t>
+      </w:r>
+      <m:oMath>
+        <m:r>
+          <m:t>n</m:t>
+        </m:r>
+        <m:r>
+          <m:rPr>
+            <m:sty m:val="p"/>
+          </m:rPr>
+          <m:t>=</m:t>
+        </m:r>
+        <m:r>
+          <m:t>50</m:t>
+        </m:r>
+      </m:oMath>
+      <w:r>
+        <w:t xml:space="preserve"> </w:t>
+      </w:r>
+      <w:r>
+        <w:t xml:space="preserve">con el metodo de selección-rechazo</w:t>
+      </w:r>
+      <w:r>
+        <w:t xml:space="preserve"> </w:t>
+      </w:r>
+      <w:hyperlink r:id="rId20">
+        <w:r>
+          <w:rPr>
+            <w:rStyle w:val="Hyperlink"/>
+          </w:rPr>
+          <w:t xml:space="preserve">(fan, Muller 1962)</w:t>
+        </w:r>
+      </w:hyperlink>
+      <w:r>
+        <w:t xml:space="preserve">.</w:t>
       </w:r>
     </w:p>
     <w:p>
@@ -186,18 +420,110 @@
       </w:pPr>
       <w:r>
         <w:rPr>
+          <w:rStyle w:val="FunctionTok"/>
+        </w:rPr>
+        <w:t xml:space="preserve">set.seed</w:t>
+      </w:r>
+      <w:r>
+        <w:rPr>
+          <w:rStyle w:val="NormalTok"/>
+        </w:rPr>
+        <w:t xml:space="preserve">(</w:t>
+      </w:r>
+      <w:r>
+        <w:rPr>
+          <w:rStyle w:val="DecValTok"/>
+        </w:rPr>
+        <w:t xml:space="preserve">1</w:t>
+      </w:r>
+      <w:r>
+        <w:rPr>
+          <w:rStyle w:val="NormalTok"/>
+        </w:rPr>
+        <w:t xml:space="preserve">)</w:t>
+      </w:r>
+      <w:r>
+        <w:br/>
+      </w:r>
+      <w:r>
+        <w:rPr>
+          <w:rStyle w:val="NormalTok"/>
+        </w:rPr>
+        <w:t xml:space="preserve">seleccion</w:t>
+      </w:r>
+      <w:r>
+        <w:rPr>
+          <w:rStyle w:val="OtherTok"/>
+        </w:rPr>
+        <w:t xml:space="preserve">&lt;-</w:t>
+      </w:r>
+      <w:r>
+        <w:rPr>
+          <w:rStyle w:val="FunctionTok"/>
+        </w:rPr>
+        <w:t xml:space="preserve">S.SI</w:t>
+      </w:r>
+      <w:r>
+        <w:rPr>
+          <w:rStyle w:val="NormalTok"/>
+        </w:rPr>
+        <w:t xml:space="preserve">(</w:t>
+      </w:r>
+      <w:r>
+        <w:rPr>
+          <w:rStyle w:val="DecValTok"/>
+        </w:rPr>
+        <w:t xml:space="preserve">200</w:t>
+      </w:r>
+      <w:r>
+        <w:rPr>
+          <w:rStyle w:val="NormalTok"/>
+        </w:rPr>
+        <w:t xml:space="preserve">,</w:t>
+      </w:r>
+      <w:r>
+        <w:rPr>
+          <w:rStyle w:val="DecValTok"/>
+        </w:rPr>
+        <w:t xml:space="preserve">50</w:t>
+      </w:r>
+      <w:r>
+        <w:rPr>
+          <w:rStyle w:val="NormalTok"/>
+        </w:rPr>
+        <w:t xml:space="preserve">)</w:t>
+      </w:r>
+    </w:p>
+    <w:p>
+      <w:pPr>
+        <w:pStyle w:val="FirstParagraph"/>
+      </w:pPr>
+      <w:r>
+        <w:t xml:space="preserve">Una vez tenemos el vector</w:t>
+      </w:r>
+      <w:r>
+        <w:t xml:space="preserve"> </w:t>
+      </w:r>
+      <w:r>
+        <w:rPr>
           <w:rStyle w:val="VerbatimChar"/>
         </w:rPr>
-        <w:t xml:space="preserve">## </w:t>
-      </w:r>
-      <w:r>
-        <w:br/>
+        <w:t xml:space="preserve">seleccion</w:t>
+      </w:r>
+      <w:r>
+        <w:t xml:space="preserve">, podemos usarlo para extraer las posiciones asociadas a la muestra desde la población,</w:t>
+      </w:r>
+      <w:r>
+        <w:t xml:space="preserve"> </w:t>
       </w:r>
       <w:r>
         <w:rPr>
           <w:rStyle w:val="VerbatimChar"/>
         </w:rPr>
-        <w:t xml:space="preserve">## Attaching package: 'dplyr'</w:t>
+        <w:t xml:space="preserve">Ej1$X1</w:t>
+      </w:r>
+      <w:r>
+        <w:t xml:space="preserve">:</w:t>
       </w:r>
     </w:p>
     <w:p>
@@ -206,1519 +532,127 @@
       </w:pPr>
       <w:r>
         <w:rPr>
+          <w:rStyle w:val="NormalTok"/>
+        </w:rPr>
+        <w:t xml:space="preserve">Muestra</w:t>
+      </w:r>
+      <w:r>
+        <w:rPr>
+          <w:rStyle w:val="OtherTok"/>
+        </w:rPr>
+        <w:t xml:space="preserve">&lt;-</w:t>
+      </w:r>
+      <w:r>
+        <w:rPr>
+          <w:rStyle w:val="NormalTok"/>
+        </w:rPr>
+        <w:t xml:space="preserve">Ej1</w:t>
+      </w:r>
+      <w:r>
+        <w:rPr>
+          <w:rStyle w:val="SpecialCharTok"/>
+        </w:rPr>
+        <w:t xml:space="preserve">$</w:t>
+      </w:r>
+      <w:r>
+        <w:rPr>
+          <w:rStyle w:val="NormalTok"/>
+        </w:rPr>
+        <w:t xml:space="preserve">X1[seleccion]</w:t>
+      </w:r>
+    </w:p>
+    <w:p>
+      <w:pPr>
+        <w:pStyle w:val="FirstParagraph"/>
+      </w:pPr>
+      <w:r>
+        <w:t xml:space="preserve">Al tener la muestra, podemos determinar el estimador de la media al sumar todos sus elementos y dividir por el número de elementos,</w:t>
+      </w:r>
+      <w:r>
+        <w:t xml:space="preserve"> </w:t>
+      </w:r>
+      <w:r>
+        <w:rPr>
           <w:rStyle w:val="VerbatimChar"/>
         </w:rPr>
-        <w:t xml:space="preserve">## The following objects are masked from 'package:stats':</w:t>
-      </w:r>
-      <w:r>
-        <w:br/>
-      </w:r>
+        <w:t xml:space="preserve">length(Muestra)</w:t>
+      </w:r>
+      <w:r>
+        <w:t xml:space="preserve"> </w:t>
+      </w:r>
+      <w:r>
+        <w:t xml:space="preserve">=</w:t>
+      </w:r>
+      <w:r>
+        <w:t xml:space="preserve"> </w:t>
+      </w:r>
+      <m:oMath>
+        <m:r>
+          <m:t>n</m:t>
+        </m:r>
+        <m:r>
+          <m:rPr>
+            <m:sty m:val="p"/>
+          </m:rPr>
+          <m:t>=</m:t>
+        </m:r>
+        <m:r>
+          <m:t>50</m:t>
+        </m:r>
+      </m:oMath>
+    </w:p>
+    <w:p>
+      <w:pPr>
+        <w:pStyle w:val="SourceCode"/>
+      </w:pPr>
+      <w:r>
+        <w:rPr>
+          <w:rStyle w:val="FunctionTok"/>
+        </w:rPr>
+        <w:t xml:space="preserve">sum</w:t>
+      </w:r>
+      <w:r>
+        <w:rPr>
+          <w:rStyle w:val="NormalTok"/>
+        </w:rPr>
+        <w:t xml:space="preserve">(Muestra)</w:t>
+      </w:r>
+      <w:r>
+        <w:rPr>
+          <w:rStyle w:val="SpecialCharTok"/>
+        </w:rPr>
+        <w:t xml:space="preserve">/</w:t>
+      </w:r>
+      <w:r>
+        <w:rPr>
+          <w:rStyle w:val="FunctionTok"/>
+        </w:rPr>
+        <w:t xml:space="preserve">length</w:t>
+      </w:r>
+      <w:r>
+        <w:rPr>
+          <w:rStyle w:val="NormalTok"/>
+        </w:rPr>
+        <w:t xml:space="preserve">(Muestra)</w:t>
+      </w:r>
+    </w:p>
+    <w:p>
+      <w:pPr>
+        <w:pStyle w:val="SourceCode"/>
+      </w:pPr>
       <w:r>
         <w:rPr>
           <w:rStyle w:val="VerbatimChar"/>
         </w:rPr>
-        <w:t xml:space="preserve">## </w:t>
-      </w:r>
-      <w:r>
-        <w:br/>
-      </w:r>
-      <w:r>
-        <w:rPr>
-          <w:rStyle w:val="VerbatimChar"/>
-        </w:rPr>
-        <w:t xml:space="preserve">##     filter, lag</w:t>
-      </w:r>
-    </w:p>
-    <w:p>
-      <w:pPr>
-        <w:pStyle w:val="SourceCode"/>
-      </w:pPr>
-      <w:r>
-        <w:rPr>
-          <w:rStyle w:val="VerbatimChar"/>
-        </w:rPr>
-        <w:t xml:space="preserve">## The following objects are masked from 'package:base':</w:t>
-      </w:r>
-      <w:r>
-        <w:br/>
-      </w:r>
-      <w:r>
-        <w:rPr>
-          <w:rStyle w:val="VerbatimChar"/>
-        </w:rPr>
-        <w:t xml:space="preserve">## </w:t>
-      </w:r>
-      <w:r>
-        <w:br/>
-      </w:r>
-      <w:r>
-        <w:rPr>
-          <w:rStyle w:val="VerbatimChar"/>
-        </w:rPr>
-        <w:t xml:space="preserve">##     intersect, setdiff, setequal, union</w:t>
-      </w:r>
-    </w:p>
-    <w:p>
-      <w:pPr>
-        <w:pStyle w:val="SourceCode"/>
-      </w:pPr>
-      <w:r>
-        <w:rPr>
-          <w:rStyle w:val="VerbatimChar"/>
-        </w:rPr>
-        <w:t xml:space="preserve">## Loading required package: magrittr</w:t>
-      </w:r>
-    </w:p>
-    <w:p>
-      <w:pPr>
-        <w:pStyle w:val="SourceCode"/>
-      </w:pPr>
-      <w:r>
-        <w:rPr>
-          <w:rStyle w:val="FunctionTok"/>
-        </w:rPr>
-        <w:t xml:space="preserve">library</w:t>
-      </w:r>
-      <w:r>
-        <w:rPr>
-          <w:rStyle w:val="NormalTok"/>
-        </w:rPr>
-        <w:t xml:space="preserve">(sampling)</w:t>
-      </w:r>
-      <w:r>
-        <w:br/>
-      </w:r>
-      <w:r>
-        <w:rPr>
-          <w:rStyle w:val="NormalTok"/>
-        </w:rPr>
-        <w:t xml:space="preserve">Ej1 </w:t>
-      </w:r>
-      <w:r>
-        <w:rPr>
-          <w:rStyle w:val="OtherTok"/>
-        </w:rPr>
-        <w:t xml:space="preserve">&lt;-</w:t>
-      </w:r>
-      <w:r>
-        <w:rPr>
-          <w:rStyle w:val="NormalTok"/>
-        </w:rPr>
-        <w:t xml:space="preserve"> </w:t>
-      </w:r>
-      <w:r>
-        <w:rPr>
-          <w:rStyle w:val="FunctionTok"/>
-        </w:rPr>
-        <w:t xml:space="preserve">read_excel</w:t>
-      </w:r>
-      <w:r>
-        <w:rPr>
-          <w:rStyle w:val="NormalTok"/>
-        </w:rPr>
-        <w:t xml:space="preserve">(</w:t>
-      </w:r>
-      <w:r>
-        <w:rPr>
-          <w:rStyle w:val="StringTok"/>
-        </w:rPr>
-        <w:t xml:space="preserve">"./TAREA4.xls"</w:t>
-      </w:r>
-      <w:r>
-        <w:rPr>
-          <w:rStyle w:val="NormalTok"/>
-        </w:rPr>
-        <w:t xml:space="preserve">, </w:t>
-      </w:r>
-      <w:r>
-        <w:br/>
-      </w:r>
-      <w:r>
-        <w:rPr>
-          <w:rStyle w:val="NormalTok"/>
-        </w:rPr>
-        <w:t xml:space="preserve">     </w:t>
-      </w:r>
-      <w:r>
-        <w:rPr>
-          <w:rStyle w:val="AttributeTok"/>
-        </w:rPr>
-        <w:t xml:space="preserve">sheet =</w:t>
-      </w:r>
-      <w:r>
-        <w:rPr>
-          <w:rStyle w:val="NormalTok"/>
-        </w:rPr>
-        <w:t xml:space="preserve"> </w:t>
-      </w:r>
-      <w:r>
-        <w:rPr>
-          <w:rStyle w:val="StringTok"/>
-        </w:rPr>
-        <w:t xml:space="preserve">"ejercicio1"</w:t>
-      </w:r>
-      <w:r>
-        <w:rPr>
-          <w:rStyle w:val="NormalTok"/>
-        </w:rPr>
-        <w:t xml:space="preserve">, </w:t>
-      </w:r>
-      <w:r>
-        <w:rPr>
-          <w:rStyle w:val="AttributeTok"/>
-        </w:rPr>
-        <w:t xml:space="preserve">skip =</w:t>
-      </w:r>
-      <w:r>
-        <w:rPr>
-          <w:rStyle w:val="NormalTok"/>
-        </w:rPr>
-        <w:t xml:space="preserve"> </w:t>
-      </w:r>
-      <w:r>
-        <w:rPr>
-          <w:rStyle w:val="DecValTok"/>
-        </w:rPr>
-        <w:t xml:space="preserve">3</w:t>
-      </w:r>
-      <w:r>
-        <w:rPr>
-          <w:rStyle w:val="NormalTok"/>
-        </w:rPr>
-        <w:t xml:space="preserve">)</w:t>
-      </w:r>
-      <w:r>
-        <w:br/>
-      </w:r>
-      <w:r>
-        <w:rPr>
-          <w:rStyle w:val="FunctionTok"/>
-        </w:rPr>
-        <w:t xml:space="preserve">set.seed</w:t>
-      </w:r>
-      <w:r>
-        <w:rPr>
-          <w:rStyle w:val="NormalTok"/>
-        </w:rPr>
-        <w:t xml:space="preserve">(</w:t>
-      </w:r>
-      <w:r>
-        <w:rPr>
-          <w:rStyle w:val="DecValTok"/>
-        </w:rPr>
-        <w:t xml:space="preserve">1</w:t>
-      </w:r>
-      <w:r>
-        <w:rPr>
-          <w:rStyle w:val="NormalTok"/>
-        </w:rPr>
-        <w:t xml:space="preserve">)</w:t>
-      </w:r>
-      <w:r>
-        <w:br/>
-      </w:r>
-      <w:r>
-        <w:rPr>
-          <w:rStyle w:val="NormalTok"/>
-        </w:rPr>
-        <w:t xml:space="preserve">seleccion</w:t>
-      </w:r>
-      <w:r>
-        <w:rPr>
-          <w:rStyle w:val="OtherTok"/>
-        </w:rPr>
-        <w:t xml:space="preserve">&lt;-</w:t>
-      </w:r>
-      <w:r>
-        <w:rPr>
-          <w:rStyle w:val="FunctionTok"/>
-        </w:rPr>
-        <w:t xml:space="preserve">S.SI</w:t>
-      </w:r>
-      <w:r>
-        <w:rPr>
-          <w:rStyle w:val="NormalTok"/>
-        </w:rPr>
-        <w:t xml:space="preserve">(</w:t>
-      </w:r>
-      <w:r>
-        <w:rPr>
-          <w:rStyle w:val="DecValTok"/>
-        </w:rPr>
-        <w:t xml:space="preserve">200</w:t>
-      </w:r>
-      <w:r>
-        <w:rPr>
-          <w:rStyle w:val="NormalTok"/>
-        </w:rPr>
-        <w:t xml:space="preserve">,</w:t>
-      </w:r>
-      <w:r>
-        <w:rPr>
-          <w:rStyle w:val="DecValTok"/>
-        </w:rPr>
-        <w:t xml:space="preserve">50</w:t>
-      </w:r>
-      <w:r>
-        <w:rPr>
-          <w:rStyle w:val="NormalTok"/>
-        </w:rPr>
-        <w:t xml:space="preserve">)</w:t>
-      </w:r>
-      <w:r>
-        <w:br/>
-      </w:r>
-      <w:r>
-        <w:rPr>
-          <w:rStyle w:val="NormalTok"/>
-        </w:rPr>
-        <w:t xml:space="preserve">Muestra</w:t>
-      </w:r>
-      <w:r>
-        <w:rPr>
-          <w:rStyle w:val="OtherTok"/>
-        </w:rPr>
-        <w:t xml:space="preserve">&lt;-</w:t>
-      </w:r>
-      <w:r>
-        <w:rPr>
-          <w:rStyle w:val="NormalTok"/>
-        </w:rPr>
-        <w:t xml:space="preserve">Ej1</w:t>
-      </w:r>
-      <w:r>
-        <w:rPr>
-          <w:rStyle w:val="SpecialCharTok"/>
-        </w:rPr>
-        <w:t xml:space="preserve">$</w:t>
-      </w:r>
-      <w:r>
-        <w:rPr>
-          <w:rStyle w:val="NormalTok"/>
-        </w:rPr>
-        <w:t xml:space="preserve">X1[seleccion]</w:t>
-      </w:r>
-      <w:r>
-        <w:br/>
-      </w:r>
-      <w:r>
-        <w:br/>
-      </w:r>
-      <w:r>
-        <w:br/>
-      </w:r>
-      <w:r>
-        <w:rPr>
-          <w:rStyle w:val="FunctionTok"/>
-        </w:rPr>
-        <w:t xml:space="preserve">sum</w:t>
-      </w:r>
-      <w:r>
-        <w:rPr>
-          <w:rStyle w:val="NormalTok"/>
-        </w:rPr>
-        <w:t xml:space="preserve">(Muestra)</w:t>
-      </w:r>
-      <w:r>
-        <w:rPr>
-          <w:rStyle w:val="SpecialCharTok"/>
-        </w:rPr>
-        <w:t xml:space="preserve">/</w:t>
-      </w:r>
-      <w:r>
-        <w:rPr>
-          <w:rStyle w:val="DecValTok"/>
-        </w:rPr>
-        <w:t xml:space="preserve">50</w:t>
-      </w:r>
-    </w:p>
-    <w:p>
-      <w:pPr>
-        <w:pStyle w:val="SourceCode"/>
-      </w:pPr>
-      <w:r>
-        <w:rPr>
-          <w:rStyle w:val="VerbatimChar"/>
-        </w:rPr>
         <w:t xml:space="preserve">## [1] 51.9</w:t>
       </w:r>
     </w:p>
     <w:p>
       <w:pPr>
-        <w:pStyle w:val="SourceCode"/>
-      </w:pPr>
-      <w:r>
-        <w:rPr>
-          <w:rStyle w:val="NormalTok"/>
-        </w:rPr>
-        <w:t xml:space="preserve">Estimacion_media</w:t>
-      </w:r>
-      <w:r>
-        <w:rPr>
-          <w:rStyle w:val="OtherTok"/>
-        </w:rPr>
-        <w:t xml:space="preserve">=</w:t>
-      </w:r>
-      <w:r>
-        <w:rPr>
-          <w:rStyle w:val="ControlFlowTok"/>
-        </w:rPr>
-        <w:t xml:space="preserve">function</w:t>
-      </w:r>
-      <w:r>
-        <w:rPr>
-          <w:rStyle w:val="NormalTok"/>
-        </w:rPr>
-        <w:t xml:space="preserve">(N,n,media,desv,PorcentajeConf)  </w:t>
-      </w:r>
-      <w:r>
-        <w:br/>
-      </w:r>
-      <w:r>
-        <w:rPr>
-          <w:rStyle w:val="NormalTok"/>
-        </w:rPr>
-        <w:t xml:space="preserve">{ f</w:t>
-      </w:r>
-      <w:r>
-        <w:rPr>
-          <w:rStyle w:val="OtherTok"/>
-        </w:rPr>
-        <w:t xml:space="preserve">=</w:t>
-      </w:r>
-      <w:r>
-        <w:rPr>
-          <w:rStyle w:val="NormalTok"/>
-        </w:rPr>
-        <w:t xml:space="preserve">n</w:t>
-      </w:r>
-      <w:r>
-        <w:rPr>
-          <w:rStyle w:val="SpecialCharTok"/>
-        </w:rPr>
-        <w:t xml:space="preserve">/</w:t>
-      </w:r>
-      <w:r>
-        <w:rPr>
-          <w:rStyle w:val="NormalTok"/>
-        </w:rPr>
-        <w:t xml:space="preserve">N</w:t>
-      </w:r>
-      <w:r>
-        <w:br/>
-      </w:r>
-      <w:r>
-        <w:rPr>
-          <w:rStyle w:val="NormalTok"/>
-        </w:rPr>
-        <w:t xml:space="preserve">alf</w:t>
-      </w:r>
-      <w:r>
-        <w:rPr>
-          <w:rStyle w:val="OtherTok"/>
-        </w:rPr>
-        <w:t xml:space="preserve">=</w:t>
-      </w:r>
-      <w:r>
-        <w:rPr>
-          <w:rStyle w:val="NormalTok"/>
-        </w:rPr>
-        <w:t xml:space="preserve">(</w:t>
-      </w:r>
-      <w:r>
-        <w:rPr>
-          <w:rStyle w:val="DecValTok"/>
-        </w:rPr>
-        <w:t xml:space="preserve">1</w:t>
-      </w:r>
-      <w:r>
-        <w:rPr>
-          <w:rStyle w:val="SpecialCharTok"/>
-        </w:rPr>
-        <w:t xml:space="preserve">-</w:t>
-      </w:r>
-      <w:r>
-        <w:rPr>
-          <w:rStyle w:val="NormalTok"/>
-        </w:rPr>
-        <w:t xml:space="preserve">(PorcentajeConf</w:t>
-      </w:r>
-      <w:r>
-        <w:rPr>
-          <w:rStyle w:val="SpecialCharTok"/>
-        </w:rPr>
-        <w:t xml:space="preserve">/</w:t>
-      </w:r>
-      <w:r>
-        <w:rPr>
-          <w:rStyle w:val="DecValTok"/>
-        </w:rPr>
-        <w:t xml:space="preserve">100</w:t>
-      </w:r>
-      <w:r>
-        <w:rPr>
-          <w:rStyle w:val="NormalTok"/>
-        </w:rPr>
-        <w:t xml:space="preserve">))</w:t>
-      </w:r>
-      <w:r>
-        <w:rPr>
-          <w:rStyle w:val="SpecialCharTok"/>
-        </w:rPr>
-        <w:t xml:space="preserve">/</w:t>
-      </w:r>
-      <w:r>
-        <w:rPr>
-          <w:rStyle w:val="DecValTok"/>
-        </w:rPr>
-        <w:t xml:space="preserve">2</w:t>
-      </w:r>
-      <w:r>
-        <w:br/>
-      </w:r>
-      <w:r>
-        <w:rPr>
-          <w:rStyle w:val="NormalTok"/>
-        </w:rPr>
-        <w:t xml:space="preserve">alfmed</w:t>
-      </w:r>
-      <w:r>
-        <w:rPr>
-          <w:rStyle w:val="OtherTok"/>
-        </w:rPr>
-        <w:t xml:space="preserve">=</w:t>
-      </w:r>
-      <w:r>
-        <w:rPr>
-          <w:rStyle w:val="FunctionTok"/>
-        </w:rPr>
-        <w:t xml:space="preserve">qnorm</w:t>
-      </w:r>
-      <w:r>
-        <w:rPr>
-          <w:rStyle w:val="NormalTok"/>
-        </w:rPr>
-        <w:t xml:space="preserve">(alf, </w:t>
-      </w:r>
-      <w:r>
-        <w:rPr>
-          <w:rStyle w:val="AttributeTok"/>
-        </w:rPr>
-        <w:t xml:space="preserve">mean =</w:t>
-      </w:r>
-      <w:r>
-        <w:rPr>
-          <w:rStyle w:val="NormalTok"/>
-        </w:rPr>
-        <w:t xml:space="preserve"> </w:t>
-      </w:r>
-      <w:r>
-        <w:rPr>
-          <w:rStyle w:val="DecValTok"/>
-        </w:rPr>
-        <w:t xml:space="preserve">0</w:t>
-      </w:r>
-      <w:r>
-        <w:rPr>
-          <w:rStyle w:val="NormalTok"/>
-        </w:rPr>
-        <w:t xml:space="preserve">, </w:t>
-      </w:r>
-      <w:r>
-        <w:rPr>
-          <w:rStyle w:val="AttributeTok"/>
-        </w:rPr>
-        <w:t xml:space="preserve">sd =</w:t>
-      </w:r>
-      <w:r>
-        <w:rPr>
-          <w:rStyle w:val="NormalTok"/>
-        </w:rPr>
-        <w:t xml:space="preserve"> </w:t>
-      </w:r>
-      <w:r>
-        <w:rPr>
-          <w:rStyle w:val="DecValTok"/>
-        </w:rPr>
-        <w:t xml:space="preserve">1</w:t>
-      </w:r>
-      <w:r>
-        <w:rPr>
-          <w:rStyle w:val="NormalTok"/>
-        </w:rPr>
-        <w:t xml:space="preserve">, </w:t>
-      </w:r>
-      <w:r>
-        <w:rPr>
-          <w:rStyle w:val="AttributeTok"/>
-        </w:rPr>
-        <w:t xml:space="preserve">lower.tail =</w:t>
-      </w:r>
-      <w:r>
-        <w:rPr>
-          <w:rStyle w:val="NormalTok"/>
-        </w:rPr>
-        <w:t xml:space="preserve"> F)</w:t>
-      </w:r>
-      <w:r>
-        <w:br/>
-      </w:r>
-      <w:r>
-        <w:rPr>
-          <w:rStyle w:val="NormalTok"/>
-        </w:rPr>
-        <w:t xml:space="preserve"> varmed</w:t>
-      </w:r>
-      <w:r>
-        <w:rPr>
-          <w:rStyle w:val="OtherTok"/>
-        </w:rPr>
-        <w:t xml:space="preserve">=</w:t>
-      </w:r>
-      <w:r>
-        <w:rPr>
-          <w:rStyle w:val="NormalTok"/>
-        </w:rPr>
-        <w:t xml:space="preserve">(desv</w:t>
-      </w:r>
-      <w:r>
-        <w:rPr>
-          <w:rStyle w:val="SpecialCharTok"/>
-        </w:rPr>
-        <w:t xml:space="preserve">^</w:t>
-      </w:r>
-      <w:r>
-        <w:rPr>
-          <w:rStyle w:val="DecValTok"/>
-        </w:rPr>
-        <w:t xml:space="preserve">2</w:t>
-      </w:r>
-      <w:r>
-        <w:rPr>
-          <w:rStyle w:val="SpecialCharTok"/>
-        </w:rPr>
-        <w:t xml:space="preserve">/</w:t>
-      </w:r>
-      <w:r>
-        <w:rPr>
-          <w:rStyle w:val="NormalTok"/>
-        </w:rPr>
-        <w:t xml:space="preserve">n)</w:t>
-      </w:r>
-      <w:r>
-        <w:rPr>
-          <w:rStyle w:val="SpecialCharTok"/>
-        </w:rPr>
-        <w:t xml:space="preserve">*</w:t>
-      </w:r>
-      <w:r>
-        <w:rPr>
-          <w:rStyle w:val="NormalTok"/>
-        </w:rPr>
-        <w:t xml:space="preserve">(</w:t>
-      </w:r>
-      <w:r>
-        <w:rPr>
-          <w:rStyle w:val="DecValTok"/>
-        </w:rPr>
-        <w:t xml:space="preserve">1</w:t>
-      </w:r>
-      <w:r>
-        <w:rPr>
-          <w:rStyle w:val="SpecialCharTok"/>
-        </w:rPr>
-        <w:t xml:space="preserve">-</w:t>
-      </w:r>
-      <w:r>
-        <w:rPr>
-          <w:rStyle w:val="NormalTok"/>
-        </w:rPr>
-        <w:t xml:space="preserve">f)</w:t>
-      </w:r>
-      <w:r>
-        <w:br/>
-      </w:r>
-      <w:r>
-        <w:rPr>
-          <w:rStyle w:val="NormalTok"/>
-        </w:rPr>
-        <w:t xml:space="preserve"> desmed</w:t>
-      </w:r>
-      <w:r>
-        <w:rPr>
-          <w:rStyle w:val="OtherTok"/>
-        </w:rPr>
-        <w:t xml:space="preserve">=</w:t>
-      </w:r>
-      <w:r>
-        <w:rPr>
-          <w:rStyle w:val="FunctionTok"/>
-        </w:rPr>
-        <w:t xml:space="preserve">sqrt</w:t>
-      </w:r>
-      <w:r>
-        <w:rPr>
-          <w:rStyle w:val="NormalTok"/>
-        </w:rPr>
-        <w:t xml:space="preserve">(varmed)</w:t>
-      </w:r>
-      <w:r>
-        <w:br/>
-      </w:r>
-      <w:r>
-        <w:rPr>
-          <w:rStyle w:val="NormalTok"/>
-        </w:rPr>
-        <w:t xml:space="preserve"> a1</w:t>
-      </w:r>
-      <w:r>
-        <w:rPr>
-          <w:rStyle w:val="OtherTok"/>
-        </w:rPr>
-        <w:t xml:space="preserve">=</w:t>
-      </w:r>
-      <w:r>
-        <w:rPr>
-          <w:rStyle w:val="NormalTok"/>
-        </w:rPr>
-        <w:t xml:space="preserve">media</w:t>
-      </w:r>
-      <w:r>
-        <w:rPr>
-          <w:rStyle w:val="SpecialCharTok"/>
-        </w:rPr>
-        <w:t xml:space="preserve">-</w:t>
-      </w:r>
-      <w:r>
-        <w:rPr>
-          <w:rStyle w:val="NormalTok"/>
-        </w:rPr>
-        <w:t xml:space="preserve">alfmed</w:t>
-      </w:r>
-      <w:r>
-        <w:rPr>
-          <w:rStyle w:val="SpecialCharTok"/>
-        </w:rPr>
-        <w:t xml:space="preserve">*</w:t>
-      </w:r>
-      <w:r>
-        <w:rPr>
-          <w:rStyle w:val="NormalTok"/>
-        </w:rPr>
-        <w:t xml:space="preserve">desmed</w:t>
-      </w:r>
-      <w:r>
-        <w:br/>
-      </w:r>
-      <w:r>
-        <w:rPr>
-          <w:rStyle w:val="NormalTok"/>
-        </w:rPr>
-        <w:t xml:space="preserve"> b1</w:t>
-      </w:r>
-      <w:r>
-        <w:rPr>
-          <w:rStyle w:val="OtherTok"/>
-        </w:rPr>
-        <w:t xml:space="preserve">=</w:t>
-      </w:r>
-      <w:r>
-        <w:rPr>
-          <w:rStyle w:val="NormalTok"/>
-        </w:rPr>
-        <w:t xml:space="preserve">media</w:t>
-      </w:r>
-      <w:r>
-        <w:rPr>
-          <w:rStyle w:val="SpecialCharTok"/>
-        </w:rPr>
-        <w:t xml:space="preserve">+</w:t>
-      </w:r>
-      <w:r>
-        <w:rPr>
-          <w:rStyle w:val="NormalTok"/>
-        </w:rPr>
-        <w:t xml:space="preserve">alfmed</w:t>
-      </w:r>
-      <w:r>
-        <w:rPr>
-          <w:rStyle w:val="SpecialCharTok"/>
-        </w:rPr>
-        <w:t xml:space="preserve">*</w:t>
-      </w:r>
-      <w:r>
-        <w:rPr>
-          <w:rStyle w:val="NormalTok"/>
-        </w:rPr>
-        <w:t xml:space="preserve">desmed</w:t>
-      </w:r>
-      <w:r>
-        <w:br/>
-      </w:r>
-      <w:r>
-        <w:rPr>
-          <w:rStyle w:val="NormalTok"/>
-        </w:rPr>
-        <w:t xml:space="preserve"> </w:t>
-      </w:r>
-      <w:r>
-        <w:rPr>
-          <w:rStyle w:val="FunctionTok"/>
-        </w:rPr>
-        <w:t xml:space="preserve">cat</w:t>
-      </w:r>
-      <w:r>
-        <w:rPr>
-          <w:rStyle w:val="NormalTok"/>
-        </w:rPr>
-        <w:t xml:space="preserve">(</w:t>
-      </w:r>
-      <w:r>
-        <w:rPr>
-          <w:rStyle w:val="StringTok"/>
-        </w:rPr>
-        <w:t xml:space="preserve">"media: IC = "</w:t>
-      </w:r>
-      <w:r>
-        <w:rPr>
-          <w:rStyle w:val="NormalTok"/>
-        </w:rPr>
-        <w:t xml:space="preserve">,a1, </w:t>
-      </w:r>
-      <w:r>
-        <w:rPr>
-          <w:rStyle w:val="StringTok"/>
-        </w:rPr>
-        <w:t xml:space="preserve">"--"</w:t>
-      </w:r>
-      <w:r>
-        <w:rPr>
-          <w:rStyle w:val="NormalTok"/>
-        </w:rPr>
-        <w:t xml:space="preserve">,b1,</w:t>
-      </w:r>
-      <w:r>
-        <w:rPr>
-          <w:rStyle w:val="StringTok"/>
-        </w:rPr>
-        <w:t xml:space="preserve">"</w:t>
-      </w:r>
-      <w:r>
-        <w:rPr>
-          <w:rStyle w:val="SpecialCharTok"/>
-        </w:rPr>
-        <w:t xml:space="preserve">\n</w:t>
-      </w:r>
-      <w:r>
-        <w:rPr>
-          <w:rStyle w:val="StringTok"/>
-        </w:rPr>
-        <w:t xml:space="preserve">"</w:t>
-      </w:r>
-      <w:r>
-        <w:rPr>
-          <w:rStyle w:val="NormalTok"/>
-        </w:rPr>
-        <w:t xml:space="preserve">)</w:t>
-      </w:r>
-      <w:r>
-        <w:br/>
-      </w:r>
-      <w:r>
-        <w:rPr>
-          <w:rStyle w:val="NormalTok"/>
-        </w:rPr>
-        <w:t xml:space="preserve">}</w:t>
-      </w:r>
-      <w:r>
-        <w:br/>
-      </w:r>
-      <w:r>
-        <w:br/>
-      </w:r>
-      <w:r>
-        <w:rPr>
-          <w:rStyle w:val="FunctionTok"/>
-        </w:rPr>
-        <w:t xml:space="preserve">Estimacion_media</w:t>
-      </w:r>
-      <w:r>
-        <w:rPr>
-          <w:rStyle w:val="NormalTok"/>
-        </w:rPr>
-        <w:t xml:space="preserve">(</w:t>
-      </w:r>
-      <w:r>
-        <w:rPr>
-          <w:rStyle w:val="DecValTok"/>
-        </w:rPr>
-        <w:t xml:space="preserve">200</w:t>
-      </w:r>
-      <w:r>
-        <w:rPr>
-          <w:rStyle w:val="NormalTok"/>
-        </w:rPr>
-        <w:t xml:space="preserve">,</w:t>
-      </w:r>
-      <w:r>
-        <w:rPr>
-          <w:rStyle w:val="DecValTok"/>
-        </w:rPr>
-        <w:t xml:space="preserve">50</w:t>
-      </w:r>
-      <w:r>
-        <w:rPr>
-          <w:rStyle w:val="NormalTok"/>
-        </w:rPr>
-        <w:t xml:space="preserve">,</w:t>
-      </w:r>
-      <w:r>
-        <w:rPr>
-          <w:rStyle w:val="FunctionTok"/>
-        </w:rPr>
-        <w:t xml:space="preserve">mean</w:t>
-      </w:r>
-      <w:r>
-        <w:rPr>
-          <w:rStyle w:val="NormalTok"/>
-        </w:rPr>
-        <w:t xml:space="preserve">(Muestra),</w:t>
-      </w:r>
-      <w:r>
-        <w:rPr>
-          <w:rStyle w:val="FunctionTok"/>
-        </w:rPr>
-        <w:t xml:space="preserve">sqrt</w:t>
-      </w:r>
-      <w:r>
-        <w:rPr>
-          <w:rStyle w:val="NormalTok"/>
-        </w:rPr>
-        <w:t xml:space="preserve">(</w:t>
-      </w:r>
-      <w:r>
-        <w:rPr>
-          <w:rStyle w:val="FunctionTok"/>
-        </w:rPr>
-        <w:t xml:space="preserve">var</w:t>
-      </w:r>
-      <w:r>
-        <w:rPr>
-          <w:rStyle w:val="NormalTok"/>
-        </w:rPr>
-        <w:t xml:space="preserve">(Muestra)),</w:t>
-      </w:r>
-      <w:r>
-        <w:rPr>
-          <w:rStyle w:val="DecValTok"/>
-        </w:rPr>
-        <w:t xml:space="preserve">90</w:t>
-      </w:r>
-      <w:r>
-        <w:rPr>
-          <w:rStyle w:val="NormalTok"/>
-        </w:rPr>
-        <w:t xml:space="preserve">)</w:t>
-      </w:r>
-    </w:p>
-    <w:p>
-      <w:pPr>
-        <w:pStyle w:val="SourceCode"/>
-      </w:pPr>
-      <w:r>
-        <w:rPr>
-          <w:rStyle w:val="VerbatimChar"/>
-        </w:rPr>
-        <w:t xml:space="preserve">## media: IC =  50.39178 -- 53.40822</w:t>
-      </w:r>
-    </w:p>
-    <w:p>
-      <w:pPr>
-        <w:pStyle w:val="SourceCode"/>
-      </w:pPr>
-      <w:r>
-        <w:rPr>
-          <w:rStyle w:val="NormalTok"/>
-        </w:rPr>
-        <w:t xml:space="preserve">CVE_media</w:t>
-      </w:r>
-      <w:r>
-        <w:rPr>
-          <w:rStyle w:val="OtherTok"/>
-        </w:rPr>
-        <w:t xml:space="preserve">=</w:t>
-      </w:r>
-      <w:r>
-        <w:rPr>
-          <w:rStyle w:val="ControlFlowTok"/>
-        </w:rPr>
-        <w:t xml:space="preserve">function</w:t>
-      </w:r>
-      <w:r>
-        <w:rPr>
-          <w:rStyle w:val="NormalTok"/>
-        </w:rPr>
-        <w:t xml:space="preserve">(N,n,muestras)  </w:t>
-      </w:r>
-      <w:r>
-        <w:br/>
-      </w:r>
-      <w:r>
-        <w:rPr>
-          <w:rStyle w:val="NormalTok"/>
-        </w:rPr>
-        <w:t xml:space="preserve">{ f</w:t>
-      </w:r>
-      <w:r>
-        <w:rPr>
-          <w:rStyle w:val="OtherTok"/>
-        </w:rPr>
-        <w:t xml:space="preserve">=</w:t>
-      </w:r>
-      <w:r>
-        <w:rPr>
-          <w:rStyle w:val="NormalTok"/>
-        </w:rPr>
-        <w:t xml:space="preserve">n</w:t>
-      </w:r>
-      <w:r>
-        <w:rPr>
-          <w:rStyle w:val="SpecialCharTok"/>
-        </w:rPr>
-        <w:t xml:space="preserve">/</w:t>
-      </w:r>
-      <w:r>
-        <w:rPr>
-          <w:rStyle w:val="NormalTok"/>
-        </w:rPr>
-        <w:t xml:space="preserve">N</w:t>
-      </w:r>
-      <w:r>
-        <w:br/>
-      </w:r>
-      <w:r>
-        <w:rPr>
-          <w:rStyle w:val="NormalTok"/>
-        </w:rPr>
-        <w:t xml:space="preserve">w</w:t>
-      </w:r>
-      <w:r>
-        <w:rPr>
-          <w:rStyle w:val="OtherTok"/>
-        </w:rPr>
-        <w:t xml:space="preserve">=</w:t>
-      </w:r>
-      <w:r>
-        <w:rPr>
-          <w:rStyle w:val="NormalTok"/>
-        </w:rPr>
-        <w:t xml:space="preserve">(</w:t>
-      </w:r>
-      <w:r>
-        <w:rPr>
-          <w:rStyle w:val="FunctionTok"/>
-        </w:rPr>
-        <w:t xml:space="preserve">sqrt</w:t>
-      </w:r>
-      <w:r>
-        <w:rPr>
-          <w:rStyle w:val="NormalTok"/>
-        </w:rPr>
-        <w:t xml:space="preserve">(</w:t>
-      </w:r>
-      <w:r>
-        <w:rPr>
-          <w:rStyle w:val="FunctionTok"/>
-        </w:rPr>
-        <w:t xml:space="preserve">var</w:t>
-      </w:r>
-      <w:r>
-        <w:rPr>
-          <w:rStyle w:val="NormalTok"/>
-        </w:rPr>
-        <w:t xml:space="preserve">(muestras)</w:t>
-      </w:r>
-      <w:r>
-        <w:rPr>
-          <w:rStyle w:val="SpecialCharTok"/>
-        </w:rPr>
-        <w:t xml:space="preserve">*</w:t>
-      </w:r>
-      <w:r>
-        <w:rPr>
-          <w:rStyle w:val="NormalTok"/>
-        </w:rPr>
-        <w:t xml:space="preserve">(</w:t>
-      </w:r>
-      <w:r>
-        <w:rPr>
-          <w:rStyle w:val="DecValTok"/>
-        </w:rPr>
-        <w:t xml:space="preserve">1</w:t>
-      </w:r>
-      <w:r>
-        <w:rPr>
-          <w:rStyle w:val="SpecialCharTok"/>
-        </w:rPr>
-        <w:t xml:space="preserve">-</w:t>
-      </w:r>
-      <w:r>
-        <w:rPr>
-          <w:rStyle w:val="NormalTok"/>
-        </w:rPr>
-        <w:t xml:space="preserve">f)</w:t>
-      </w:r>
-      <w:r>
-        <w:rPr>
-          <w:rStyle w:val="SpecialCharTok"/>
-        </w:rPr>
-        <w:t xml:space="preserve">/</w:t>
-      </w:r>
-      <w:r>
-        <w:rPr>
-          <w:rStyle w:val="NormalTok"/>
-        </w:rPr>
-        <w:t xml:space="preserve">n))</w:t>
-      </w:r>
-      <w:r>
-        <w:rPr>
-          <w:rStyle w:val="SpecialCharTok"/>
-        </w:rPr>
-        <w:t xml:space="preserve">/</w:t>
-      </w:r>
-      <w:r>
-        <w:rPr>
-          <w:rStyle w:val="FunctionTok"/>
-        </w:rPr>
-        <w:t xml:space="preserve">mean</w:t>
-      </w:r>
-      <w:r>
-        <w:rPr>
-          <w:rStyle w:val="NormalTok"/>
-        </w:rPr>
-        <w:t xml:space="preserve">(muestras)</w:t>
-      </w:r>
-      <w:r>
-        <w:rPr>
-          <w:rStyle w:val="SpecialCharTok"/>
-        </w:rPr>
-        <w:t xml:space="preserve">*</w:t>
-      </w:r>
-      <w:r>
-        <w:rPr>
-          <w:rStyle w:val="DecValTok"/>
-        </w:rPr>
-        <w:t xml:space="preserve">100</w:t>
-      </w:r>
-      <w:r>
-        <w:br/>
-      </w:r>
-      <w:r>
-        <w:rPr>
-          <w:rStyle w:val="NormalTok"/>
-        </w:rPr>
-        <w:t xml:space="preserve"> </w:t>
-      </w:r>
-      <w:r>
-        <w:rPr>
-          <w:rStyle w:val="FunctionTok"/>
-        </w:rPr>
-        <w:t xml:space="preserve">cat</w:t>
-      </w:r>
-      <w:r>
-        <w:rPr>
-          <w:rStyle w:val="NormalTok"/>
-        </w:rPr>
-        <w:t xml:space="preserve">(w)</w:t>
-      </w:r>
-      <w:r>
-        <w:br/>
-      </w:r>
-      <w:r>
-        <w:rPr>
-          <w:rStyle w:val="NormalTok"/>
-        </w:rPr>
-        <w:t xml:space="preserve">}</w:t>
-      </w:r>
-      <w:r>
-        <w:br/>
-      </w:r>
-      <w:r>
-        <w:br/>
-      </w:r>
-      <w:r>
-        <w:br/>
-      </w:r>
-      <w:r>
-        <w:rPr>
-          <w:rStyle w:val="FunctionTok"/>
-        </w:rPr>
-        <w:t xml:space="preserve">CVE_media</w:t>
-      </w:r>
-      <w:r>
-        <w:rPr>
-          <w:rStyle w:val="NormalTok"/>
-        </w:rPr>
-        <w:t xml:space="preserve">(</w:t>
-      </w:r>
-      <w:r>
-        <w:rPr>
-          <w:rStyle w:val="DecValTok"/>
-        </w:rPr>
-        <w:t xml:space="preserve">200</w:t>
-      </w:r>
-      <w:r>
-        <w:rPr>
-          <w:rStyle w:val="NormalTok"/>
-        </w:rPr>
-        <w:t xml:space="preserve">,</w:t>
-      </w:r>
-      <w:r>
-        <w:rPr>
-          <w:rStyle w:val="DecValTok"/>
-        </w:rPr>
-        <w:t xml:space="preserve">50</w:t>
-      </w:r>
-      <w:r>
-        <w:rPr>
-          <w:rStyle w:val="NormalTok"/>
-        </w:rPr>
-        <w:t xml:space="preserve">,Muestra)</w:t>
-      </w:r>
-    </w:p>
-    <w:p>
-      <w:pPr>
-        <w:pStyle w:val="SourceCode"/>
-      </w:pPr>
-      <w:r>
-        <w:rPr>
-          <w:rStyle w:val="VerbatimChar"/>
-        </w:rPr>
-        <w:t xml:space="preserve">## 1.766729</w:t>
-      </w:r>
-    </w:p>
-    <w:bookmarkEnd w:id="20"/>
-    <w:bookmarkStart w:id="21" w:name="b"/>
-    <w:p>
-      <w:pPr>
-        <w:pStyle w:val="Heading2"/>
-      </w:pPr>
-      <w:r>
-        <w:t xml:space="preserve">b</w:t>
-      </w:r>
-    </w:p>
-    <w:p>
-      <w:pPr>
         <w:pStyle w:val="FirstParagraph"/>
       </w:pPr>
       <w:r>
-        <w:t xml:space="preserve">Con la misma muestra aleatoria simple de tamaño 50, estime con la variable X2 el peso medio de la población, construya un intervalo de confianza del 90% para la media, calcule el coeficiente de variación estimado y concluya. Podría afirmar que hubo ganancia en el peso?</w:t>
-      </w:r>
-    </w:p>
-    <w:p>
-      <w:pPr>
-        <w:pStyle w:val="SourceCode"/>
-      </w:pPr>
-      <w:r>
-        <w:rPr>
-          <w:rStyle w:val="FunctionTok"/>
-        </w:rPr>
-        <w:t xml:space="preserve">set.seed</w:t>
-      </w:r>
-      <w:r>
-        <w:rPr>
-          <w:rStyle w:val="NormalTok"/>
-        </w:rPr>
-        <w:t xml:space="preserve">(</w:t>
-      </w:r>
-      <w:r>
-        <w:rPr>
-          <w:rStyle w:val="DecValTok"/>
-        </w:rPr>
-        <w:t xml:space="preserve">2</w:t>
-      </w:r>
-      <w:r>
-        <w:rPr>
-          <w:rStyle w:val="NormalTok"/>
-        </w:rPr>
-        <w:t xml:space="preserve">)</w:t>
-      </w:r>
-      <w:r>
-        <w:br/>
-      </w:r>
-      <w:r>
-        <w:rPr>
-          <w:rStyle w:val="NormalTok"/>
-        </w:rPr>
-        <w:t xml:space="preserve">seleccion1</w:t>
-      </w:r>
-      <w:r>
-        <w:rPr>
-          <w:rStyle w:val="OtherTok"/>
-        </w:rPr>
-        <w:t xml:space="preserve">&lt;-</w:t>
-      </w:r>
-      <w:r>
-        <w:rPr>
-          <w:rStyle w:val="FunctionTok"/>
-        </w:rPr>
-        <w:t xml:space="preserve">S.SI</w:t>
-      </w:r>
-      <w:r>
-        <w:rPr>
-          <w:rStyle w:val="NormalTok"/>
-        </w:rPr>
-        <w:t xml:space="preserve">(</w:t>
-      </w:r>
-      <w:r>
-        <w:rPr>
-          <w:rStyle w:val="DecValTok"/>
-        </w:rPr>
-        <w:t xml:space="preserve">200</w:t>
-      </w:r>
-      <w:r>
-        <w:rPr>
-          <w:rStyle w:val="NormalTok"/>
-        </w:rPr>
-        <w:t xml:space="preserve">,</w:t>
-      </w:r>
-      <w:r>
-        <w:rPr>
-          <w:rStyle w:val="DecValTok"/>
-        </w:rPr>
-        <w:t xml:space="preserve">50</w:t>
-      </w:r>
-      <w:r>
-        <w:rPr>
-          <w:rStyle w:val="NormalTok"/>
-        </w:rPr>
-        <w:t xml:space="preserve">)</w:t>
-      </w:r>
-      <w:r>
-        <w:br/>
-      </w:r>
-      <w:r>
-        <w:rPr>
-          <w:rStyle w:val="NormalTok"/>
-        </w:rPr>
-        <w:t xml:space="preserve">Muestra2</w:t>
-      </w:r>
-      <w:r>
-        <w:rPr>
-          <w:rStyle w:val="OtherTok"/>
-        </w:rPr>
-        <w:t xml:space="preserve">&lt;-</w:t>
-      </w:r>
-      <w:r>
-        <w:rPr>
-          <w:rStyle w:val="NormalTok"/>
-        </w:rPr>
-        <w:t xml:space="preserve">Ej1</w:t>
-      </w:r>
-      <w:r>
-        <w:rPr>
-          <w:rStyle w:val="SpecialCharTok"/>
-        </w:rPr>
-        <w:t xml:space="preserve">$</w:t>
-      </w:r>
-      <w:r>
-        <w:rPr>
-          <w:rStyle w:val="NormalTok"/>
-        </w:rPr>
-        <w:t xml:space="preserve">X2[seleccion1]</w:t>
-      </w:r>
-      <w:r>
-        <w:br/>
-      </w:r>
-      <w:r>
-        <w:br/>
-      </w:r>
-      <w:r>
-        <w:rPr>
-          <w:rStyle w:val="FunctionTok"/>
-        </w:rPr>
-        <w:t xml:space="preserve">sum</w:t>
-      </w:r>
-      <w:r>
-        <w:rPr>
-          <w:rStyle w:val="NormalTok"/>
-        </w:rPr>
-        <w:t xml:space="preserve">(Muestra2)</w:t>
-      </w:r>
-      <w:r>
-        <w:rPr>
-          <w:rStyle w:val="SpecialCharTok"/>
-        </w:rPr>
-        <w:t xml:space="preserve">/</w:t>
-      </w:r>
-      <w:r>
-        <w:rPr>
-          <w:rStyle w:val="DecValTok"/>
-        </w:rPr>
-        <w:t xml:space="preserve">50</w:t>
-      </w:r>
-    </w:p>
-    <w:p>
-      <w:pPr>
-        <w:pStyle w:val="SourceCode"/>
-      </w:pPr>
-      <w:r>
-        <w:rPr>
-          <w:rStyle w:val="VerbatimChar"/>
-        </w:rPr>
-        <w:t xml:space="preserve">## [1] 57.88</w:t>
-      </w:r>
-    </w:p>
-    <w:p>
-      <w:pPr>
-        <w:pStyle w:val="SourceCode"/>
-      </w:pPr>
-      <w:r>
-        <w:rPr>
-          <w:rStyle w:val="FunctionTok"/>
-        </w:rPr>
-        <w:t xml:space="preserve">Estimacion_media</w:t>
-      </w:r>
-      <w:r>
-        <w:rPr>
-          <w:rStyle w:val="NormalTok"/>
-        </w:rPr>
-        <w:t xml:space="preserve">(</w:t>
-      </w:r>
-      <w:r>
-        <w:rPr>
-          <w:rStyle w:val="DecValTok"/>
-        </w:rPr>
-        <w:t xml:space="preserve">200</w:t>
-      </w:r>
-      <w:r>
-        <w:rPr>
-          <w:rStyle w:val="NormalTok"/>
-        </w:rPr>
-        <w:t xml:space="preserve">,</w:t>
-      </w:r>
-      <w:r>
-        <w:rPr>
-          <w:rStyle w:val="DecValTok"/>
-        </w:rPr>
-        <w:t xml:space="preserve">50</w:t>
-      </w:r>
-      <w:r>
-        <w:rPr>
-          <w:rStyle w:val="NormalTok"/>
-        </w:rPr>
-        <w:t xml:space="preserve">,</w:t>
-      </w:r>
-      <w:r>
-        <w:rPr>
-          <w:rStyle w:val="FunctionTok"/>
-        </w:rPr>
-        <w:t xml:space="preserve">mean</w:t>
-      </w:r>
-      <w:r>
-        <w:rPr>
-          <w:rStyle w:val="NormalTok"/>
-        </w:rPr>
-        <w:t xml:space="preserve">(Muestra2),</w:t>
-      </w:r>
-      <w:r>
-        <w:rPr>
-          <w:rStyle w:val="FunctionTok"/>
-        </w:rPr>
-        <w:t xml:space="preserve">sqrt</w:t>
-      </w:r>
-      <w:r>
-        <w:rPr>
-          <w:rStyle w:val="NormalTok"/>
-        </w:rPr>
-        <w:t xml:space="preserve">(</w:t>
-      </w:r>
-      <w:r>
-        <w:rPr>
-          <w:rStyle w:val="FunctionTok"/>
-        </w:rPr>
-        <w:t xml:space="preserve">var</w:t>
-      </w:r>
-      <w:r>
-        <w:rPr>
-          <w:rStyle w:val="NormalTok"/>
-        </w:rPr>
-        <w:t xml:space="preserve">(Muestra2)),</w:t>
-      </w:r>
-      <w:r>
-        <w:rPr>
-          <w:rStyle w:val="DecValTok"/>
-        </w:rPr>
-        <w:t xml:space="preserve">90</w:t>
-      </w:r>
-      <w:r>
-        <w:rPr>
-          <w:rStyle w:val="NormalTok"/>
-        </w:rPr>
-        <w:t xml:space="preserve">)</w:t>
-      </w:r>
-    </w:p>
-    <w:p>
-      <w:pPr>
-        <w:pStyle w:val="SourceCode"/>
-      </w:pPr>
-      <w:r>
-        <w:rPr>
-          <w:rStyle w:val="VerbatimChar"/>
-        </w:rPr>
-        <w:t xml:space="preserve">## media: IC =  55.23715 -- 60.52285</w:t>
-      </w:r>
-    </w:p>
-    <w:p>
-      <w:pPr>
-        <w:pStyle w:val="SourceCode"/>
-      </w:pPr>
-      <w:r>
-        <w:rPr>
-          <w:rStyle w:val="FunctionTok"/>
-        </w:rPr>
-        <w:t xml:space="preserve">CVE_media</w:t>
-      </w:r>
-      <w:r>
-        <w:rPr>
-          <w:rStyle w:val="NormalTok"/>
-        </w:rPr>
-        <w:t xml:space="preserve">(</w:t>
-      </w:r>
-      <w:r>
-        <w:rPr>
-          <w:rStyle w:val="DecValTok"/>
-        </w:rPr>
-        <w:t xml:space="preserve">200</w:t>
-      </w:r>
-      <w:r>
-        <w:rPr>
-          <w:rStyle w:val="NormalTok"/>
-        </w:rPr>
-        <w:t xml:space="preserve">,</w:t>
-      </w:r>
-      <w:r>
-        <w:rPr>
-          <w:rStyle w:val="DecValTok"/>
-        </w:rPr>
-        <w:t xml:space="preserve">50</w:t>
-      </w:r>
-      <w:r>
-        <w:rPr>
-          <w:rStyle w:val="NormalTok"/>
-        </w:rPr>
-        <w:t xml:space="preserve">,Muestra2)</w:t>
-      </w:r>
-    </w:p>
-    <w:p>
-      <w:pPr>
-        <w:pStyle w:val="SourceCode"/>
-      </w:pPr>
-      <w:r>
-        <w:rPr>
-          <w:rStyle w:val="VerbatimChar"/>
-        </w:rPr>
-        <w:t xml:space="preserve">## 2.775986</w:t>
+        <w:t xml:space="preserve">Ahora, podemos crear una función que nos permitirá estimar el intervalo de confianza para la media, la cual depende de los siguientes argumentos:</w:t>
       </w:r>
     </w:p>
     <w:p>
@@ -1730,6 +664,1444 @@
         <w:pStyle w:val="Compact"/>
       </w:pPr>
       <w:r>
+        <w:t xml:space="preserve">N = número de elementos en la población</w:t>
+      </w:r>
+    </w:p>
+    <w:p>
+      <w:pPr>
+        <w:numPr>
+          <w:ilvl w:val="0"/>
+          <w:numId w:val="1001"/>
+        </w:numPr>
+        <w:pStyle w:val="Compact"/>
+      </w:pPr>
+      <w:r>
+        <w:t xml:space="preserve">n = número de elementos en la muestra</w:t>
+      </w:r>
+    </w:p>
+    <w:p>
+      <w:pPr>
+        <w:numPr>
+          <w:ilvl w:val="0"/>
+          <w:numId w:val="1001"/>
+        </w:numPr>
+        <w:pStyle w:val="Compact"/>
+      </w:pPr>
+      <w:r>
+        <w:t xml:space="preserve">media = la media estimada mediante los elementos de la muestra</w:t>
+      </w:r>
+    </w:p>
+    <w:p>
+      <w:pPr>
+        <w:numPr>
+          <w:ilvl w:val="0"/>
+          <w:numId w:val="1001"/>
+        </w:numPr>
+        <w:pStyle w:val="Compact"/>
+      </w:pPr>
+      <w:r>
+        <w:t xml:space="preserve">desv = la desviación estándar de la muestra</w:t>
+      </w:r>
+    </w:p>
+    <w:p>
+      <w:pPr>
+        <w:numPr>
+          <w:ilvl w:val="0"/>
+          <w:numId w:val="1001"/>
+        </w:numPr>
+        <w:pStyle w:val="Compact"/>
+      </w:pPr>
+      <w:r>
+        <w:t xml:space="preserve">PorcentajeConf = El porcentaje de confianza utilizado para el cálculo de los cuantiles, necesarios para calcular el intervalo de confianza.</w:t>
+      </w:r>
+    </w:p>
+    <w:p>
+      <w:pPr>
+        <w:pStyle w:val="SourceCode"/>
+      </w:pPr>
+      <w:r>
+        <w:rPr>
+          <w:rStyle w:val="NormalTok"/>
+        </w:rPr>
+        <w:t xml:space="preserve">Estimacion_media </w:t>
+      </w:r>
+      <w:r>
+        <w:rPr>
+          <w:rStyle w:val="OtherTok"/>
+        </w:rPr>
+        <w:t xml:space="preserve">&lt;-</w:t>
+      </w:r>
+      <w:r>
+        <w:rPr>
+          <w:rStyle w:val="NormalTok"/>
+        </w:rPr>
+        <w:t xml:space="preserve"> </w:t>
+      </w:r>
+      <w:r>
+        <w:rPr>
+          <w:rStyle w:val="ControlFlowTok"/>
+        </w:rPr>
+        <w:t xml:space="preserve">function</w:t>
+      </w:r>
+      <w:r>
+        <w:rPr>
+          <w:rStyle w:val="NormalTok"/>
+        </w:rPr>
+        <w:t xml:space="preserve">(N,n,media,desv,PorcentajeConf)  </w:t>
+      </w:r>
+      <w:r>
+        <w:br/>
+      </w:r>
+      <w:r>
+        <w:rPr>
+          <w:rStyle w:val="NormalTok"/>
+        </w:rPr>
+        <w:t xml:space="preserve">  { </w:t>
+      </w:r>
+      <w:r>
+        <w:br/>
+      </w:r>
+      <w:r>
+        <w:rPr>
+          <w:rStyle w:val="NormalTok"/>
+        </w:rPr>
+        <w:t xml:space="preserve">  </w:t>
+      </w:r>
+      <w:r>
+        <w:br/>
+      </w:r>
+      <w:r>
+        <w:rPr>
+          <w:rStyle w:val="NormalTok"/>
+        </w:rPr>
+        <w:t xml:space="preserve">    f </w:t>
+      </w:r>
+      <w:r>
+        <w:rPr>
+          <w:rStyle w:val="OtherTok"/>
+        </w:rPr>
+        <w:t xml:space="preserve">&lt;-</w:t>
+      </w:r>
+      <w:r>
+        <w:rPr>
+          <w:rStyle w:val="NormalTok"/>
+        </w:rPr>
+        <w:t xml:space="preserve"> n</w:t>
+      </w:r>
+      <w:r>
+        <w:rPr>
+          <w:rStyle w:val="SpecialCharTok"/>
+        </w:rPr>
+        <w:t xml:space="preserve">/</w:t>
+      </w:r>
+      <w:r>
+        <w:rPr>
+          <w:rStyle w:val="NormalTok"/>
+        </w:rPr>
+        <w:t xml:space="preserve">N</w:t>
+      </w:r>
+      <w:r>
+        <w:br/>
+      </w:r>
+      <w:r>
+        <w:rPr>
+          <w:rStyle w:val="NormalTok"/>
+        </w:rPr>
+        <w:t xml:space="preserve">    alf </w:t>
+      </w:r>
+      <w:r>
+        <w:rPr>
+          <w:rStyle w:val="OtherTok"/>
+        </w:rPr>
+        <w:t xml:space="preserve">&lt;-</w:t>
+      </w:r>
+      <w:r>
+        <w:rPr>
+          <w:rStyle w:val="NormalTok"/>
+        </w:rPr>
+        <w:t xml:space="preserve"> (</w:t>
+      </w:r>
+      <w:r>
+        <w:rPr>
+          <w:rStyle w:val="DecValTok"/>
+        </w:rPr>
+        <w:t xml:space="preserve">1</w:t>
+      </w:r>
+      <w:r>
+        <w:rPr>
+          <w:rStyle w:val="SpecialCharTok"/>
+        </w:rPr>
+        <w:t xml:space="preserve">-</w:t>
+      </w:r>
+      <w:r>
+        <w:rPr>
+          <w:rStyle w:val="NormalTok"/>
+        </w:rPr>
+        <w:t xml:space="preserve">(PorcentajeConf</w:t>
+      </w:r>
+      <w:r>
+        <w:rPr>
+          <w:rStyle w:val="SpecialCharTok"/>
+        </w:rPr>
+        <w:t xml:space="preserve">/</w:t>
+      </w:r>
+      <w:r>
+        <w:rPr>
+          <w:rStyle w:val="DecValTok"/>
+        </w:rPr>
+        <w:t xml:space="preserve">100</w:t>
+      </w:r>
+      <w:r>
+        <w:rPr>
+          <w:rStyle w:val="NormalTok"/>
+        </w:rPr>
+        <w:t xml:space="preserve">))</w:t>
+      </w:r>
+      <w:r>
+        <w:rPr>
+          <w:rStyle w:val="SpecialCharTok"/>
+        </w:rPr>
+        <w:t xml:space="preserve">/</w:t>
+      </w:r>
+      <w:r>
+        <w:rPr>
+          <w:rStyle w:val="DecValTok"/>
+        </w:rPr>
+        <w:t xml:space="preserve">2</w:t>
+      </w:r>
+      <w:r>
+        <w:br/>
+      </w:r>
+      <w:r>
+        <w:rPr>
+          <w:rStyle w:val="NormalTok"/>
+        </w:rPr>
+        <w:t xml:space="preserve">    alfmed </w:t>
+      </w:r>
+      <w:r>
+        <w:rPr>
+          <w:rStyle w:val="OtherTok"/>
+        </w:rPr>
+        <w:t xml:space="preserve">&lt;-</w:t>
+      </w:r>
+      <w:r>
+        <w:rPr>
+          <w:rStyle w:val="NormalTok"/>
+        </w:rPr>
+        <w:t xml:space="preserve"> </w:t>
+      </w:r>
+      <w:r>
+        <w:rPr>
+          <w:rStyle w:val="FunctionTok"/>
+        </w:rPr>
+        <w:t xml:space="preserve">qnorm</w:t>
+      </w:r>
+      <w:r>
+        <w:rPr>
+          <w:rStyle w:val="NormalTok"/>
+        </w:rPr>
+        <w:t xml:space="preserve">(alf, </w:t>
+      </w:r>
+      <w:r>
+        <w:rPr>
+          <w:rStyle w:val="AttributeTok"/>
+        </w:rPr>
+        <w:t xml:space="preserve">mean =</w:t>
+      </w:r>
+      <w:r>
+        <w:rPr>
+          <w:rStyle w:val="NormalTok"/>
+        </w:rPr>
+        <w:t xml:space="preserve"> </w:t>
+      </w:r>
+      <w:r>
+        <w:rPr>
+          <w:rStyle w:val="DecValTok"/>
+        </w:rPr>
+        <w:t xml:space="preserve">0</w:t>
+      </w:r>
+      <w:r>
+        <w:rPr>
+          <w:rStyle w:val="NormalTok"/>
+        </w:rPr>
+        <w:t xml:space="preserve">, </w:t>
+      </w:r>
+      <w:r>
+        <w:rPr>
+          <w:rStyle w:val="AttributeTok"/>
+        </w:rPr>
+        <w:t xml:space="preserve">sd =</w:t>
+      </w:r>
+      <w:r>
+        <w:rPr>
+          <w:rStyle w:val="NormalTok"/>
+        </w:rPr>
+        <w:t xml:space="preserve"> </w:t>
+      </w:r>
+      <w:r>
+        <w:rPr>
+          <w:rStyle w:val="DecValTok"/>
+        </w:rPr>
+        <w:t xml:space="preserve">1</w:t>
+      </w:r>
+      <w:r>
+        <w:rPr>
+          <w:rStyle w:val="NormalTok"/>
+        </w:rPr>
+        <w:t xml:space="preserve">, </w:t>
+      </w:r>
+      <w:r>
+        <w:rPr>
+          <w:rStyle w:val="AttributeTok"/>
+        </w:rPr>
+        <w:t xml:space="preserve">lower.tail =</w:t>
+      </w:r>
+      <w:r>
+        <w:rPr>
+          <w:rStyle w:val="NormalTok"/>
+        </w:rPr>
+        <w:t xml:space="preserve"> F)</w:t>
+      </w:r>
+      <w:r>
+        <w:br/>
+      </w:r>
+      <w:r>
+        <w:rPr>
+          <w:rStyle w:val="NormalTok"/>
+        </w:rPr>
+        <w:t xml:space="preserve">    varmed </w:t>
+      </w:r>
+      <w:r>
+        <w:rPr>
+          <w:rStyle w:val="OtherTok"/>
+        </w:rPr>
+        <w:t xml:space="preserve">&lt;-</w:t>
+      </w:r>
+      <w:r>
+        <w:rPr>
+          <w:rStyle w:val="NormalTok"/>
+        </w:rPr>
+        <w:t xml:space="preserve"> (desv</w:t>
+      </w:r>
+      <w:r>
+        <w:rPr>
+          <w:rStyle w:val="SpecialCharTok"/>
+        </w:rPr>
+        <w:t xml:space="preserve">^</w:t>
+      </w:r>
+      <w:r>
+        <w:rPr>
+          <w:rStyle w:val="DecValTok"/>
+        </w:rPr>
+        <w:t xml:space="preserve">2</w:t>
+      </w:r>
+      <w:r>
+        <w:rPr>
+          <w:rStyle w:val="SpecialCharTok"/>
+        </w:rPr>
+        <w:t xml:space="preserve">/</w:t>
+      </w:r>
+      <w:r>
+        <w:rPr>
+          <w:rStyle w:val="NormalTok"/>
+        </w:rPr>
+        <w:t xml:space="preserve">n)</w:t>
+      </w:r>
+      <w:r>
+        <w:rPr>
+          <w:rStyle w:val="SpecialCharTok"/>
+        </w:rPr>
+        <w:t xml:space="preserve">*</w:t>
+      </w:r>
+      <w:r>
+        <w:rPr>
+          <w:rStyle w:val="NormalTok"/>
+        </w:rPr>
+        <w:t xml:space="preserve">(</w:t>
+      </w:r>
+      <w:r>
+        <w:rPr>
+          <w:rStyle w:val="DecValTok"/>
+        </w:rPr>
+        <w:t xml:space="preserve">1</w:t>
+      </w:r>
+      <w:r>
+        <w:rPr>
+          <w:rStyle w:val="SpecialCharTok"/>
+        </w:rPr>
+        <w:t xml:space="preserve">-</w:t>
+      </w:r>
+      <w:r>
+        <w:rPr>
+          <w:rStyle w:val="NormalTok"/>
+        </w:rPr>
+        <w:t xml:space="preserve">f)</w:t>
+      </w:r>
+      <w:r>
+        <w:br/>
+      </w:r>
+      <w:r>
+        <w:rPr>
+          <w:rStyle w:val="NormalTok"/>
+        </w:rPr>
+        <w:t xml:space="preserve">    desmed </w:t>
+      </w:r>
+      <w:r>
+        <w:rPr>
+          <w:rStyle w:val="OtherTok"/>
+        </w:rPr>
+        <w:t xml:space="preserve">&lt;-</w:t>
+      </w:r>
+      <w:r>
+        <w:rPr>
+          <w:rStyle w:val="NormalTok"/>
+        </w:rPr>
+        <w:t xml:space="preserve"> </w:t>
+      </w:r>
+      <w:r>
+        <w:rPr>
+          <w:rStyle w:val="FunctionTok"/>
+        </w:rPr>
+        <w:t xml:space="preserve">sqrt</w:t>
+      </w:r>
+      <w:r>
+        <w:rPr>
+          <w:rStyle w:val="NormalTok"/>
+        </w:rPr>
+        <w:t xml:space="preserve">(varmed)</w:t>
+      </w:r>
+      <w:r>
+        <w:br/>
+      </w:r>
+      <w:r>
+        <w:rPr>
+          <w:rStyle w:val="NormalTok"/>
+        </w:rPr>
+        <w:t xml:space="preserve">    a1 </w:t>
+      </w:r>
+      <w:r>
+        <w:rPr>
+          <w:rStyle w:val="OtherTok"/>
+        </w:rPr>
+        <w:t xml:space="preserve">&lt;-</w:t>
+      </w:r>
+      <w:r>
+        <w:rPr>
+          <w:rStyle w:val="NormalTok"/>
+        </w:rPr>
+        <w:t xml:space="preserve"> media</w:t>
+      </w:r>
+      <w:r>
+        <w:rPr>
+          <w:rStyle w:val="SpecialCharTok"/>
+        </w:rPr>
+        <w:t xml:space="preserve">-</w:t>
+      </w:r>
+      <w:r>
+        <w:rPr>
+          <w:rStyle w:val="NormalTok"/>
+        </w:rPr>
+        <w:t xml:space="preserve">alfmed</w:t>
+      </w:r>
+      <w:r>
+        <w:rPr>
+          <w:rStyle w:val="SpecialCharTok"/>
+        </w:rPr>
+        <w:t xml:space="preserve">*</w:t>
+      </w:r>
+      <w:r>
+        <w:rPr>
+          <w:rStyle w:val="NormalTok"/>
+        </w:rPr>
+        <w:t xml:space="preserve">desmed</w:t>
+      </w:r>
+      <w:r>
+        <w:br/>
+      </w:r>
+      <w:r>
+        <w:rPr>
+          <w:rStyle w:val="NormalTok"/>
+        </w:rPr>
+        <w:t xml:space="preserve">    b1 </w:t>
+      </w:r>
+      <w:r>
+        <w:rPr>
+          <w:rStyle w:val="OtherTok"/>
+        </w:rPr>
+        <w:t xml:space="preserve">&lt;-</w:t>
+      </w:r>
+      <w:r>
+        <w:rPr>
+          <w:rStyle w:val="NormalTok"/>
+        </w:rPr>
+        <w:t xml:space="preserve"> media</w:t>
+      </w:r>
+      <w:r>
+        <w:rPr>
+          <w:rStyle w:val="SpecialCharTok"/>
+        </w:rPr>
+        <w:t xml:space="preserve">+</w:t>
+      </w:r>
+      <w:r>
+        <w:rPr>
+          <w:rStyle w:val="NormalTok"/>
+        </w:rPr>
+        <w:t xml:space="preserve">alfmed</w:t>
+      </w:r>
+      <w:r>
+        <w:rPr>
+          <w:rStyle w:val="SpecialCharTok"/>
+        </w:rPr>
+        <w:t xml:space="preserve">*</w:t>
+      </w:r>
+      <w:r>
+        <w:rPr>
+          <w:rStyle w:val="NormalTok"/>
+        </w:rPr>
+        <w:t xml:space="preserve">desmed</w:t>
+      </w:r>
+      <w:r>
+        <w:br/>
+      </w:r>
+      <w:r>
+        <w:rPr>
+          <w:rStyle w:val="NormalTok"/>
+        </w:rPr>
+        <w:t xml:space="preserve">    </w:t>
+      </w:r>
+      <w:r>
+        <w:rPr>
+          <w:rStyle w:val="FunctionTok"/>
+        </w:rPr>
+        <w:t xml:space="preserve">cat</w:t>
+      </w:r>
+      <w:r>
+        <w:rPr>
+          <w:rStyle w:val="NormalTok"/>
+        </w:rPr>
+        <w:t xml:space="preserve">(</w:t>
+      </w:r>
+      <w:r>
+        <w:rPr>
+          <w:rStyle w:val="StringTok"/>
+        </w:rPr>
+        <w:t xml:space="preserve">"media: IC = "</w:t>
+      </w:r>
+      <w:r>
+        <w:rPr>
+          <w:rStyle w:val="NormalTok"/>
+        </w:rPr>
+        <w:t xml:space="preserve">,a1, </w:t>
+      </w:r>
+      <w:r>
+        <w:rPr>
+          <w:rStyle w:val="StringTok"/>
+        </w:rPr>
+        <w:t xml:space="preserve">"--"</w:t>
+      </w:r>
+      <w:r>
+        <w:rPr>
+          <w:rStyle w:val="NormalTok"/>
+        </w:rPr>
+        <w:t xml:space="preserve">,b1,</w:t>
+      </w:r>
+      <w:r>
+        <w:rPr>
+          <w:rStyle w:val="StringTok"/>
+        </w:rPr>
+        <w:t xml:space="preserve">"</w:t>
+      </w:r>
+      <w:r>
+        <w:rPr>
+          <w:rStyle w:val="SpecialCharTok"/>
+        </w:rPr>
+        <w:t xml:space="preserve">\n</w:t>
+      </w:r>
+      <w:r>
+        <w:rPr>
+          <w:rStyle w:val="StringTok"/>
+        </w:rPr>
+        <w:t xml:space="preserve">"</w:t>
+      </w:r>
+      <w:r>
+        <w:rPr>
+          <w:rStyle w:val="NormalTok"/>
+        </w:rPr>
+        <w:t xml:space="preserve">)</w:t>
+      </w:r>
+      <w:r>
+        <w:br/>
+      </w:r>
+      <w:r>
+        <w:rPr>
+          <w:rStyle w:val="NormalTok"/>
+        </w:rPr>
+        <w:t xml:space="preserve">  }</w:t>
+      </w:r>
+    </w:p>
+    <w:p>
+      <w:pPr>
+        <w:pStyle w:val="FirstParagraph"/>
+      </w:pPr>
+      <w:r>
+        <w:t xml:space="preserve">Podemos entonces utilizar la función</w:t>
+      </w:r>
+      <w:r>
+        <w:t xml:space="preserve"> </w:t>
+      </w:r>
+      <w:r>
+        <w:rPr>
+          <w:rStyle w:val="VerbatimChar"/>
+        </w:rPr>
+        <w:t xml:space="preserve">Estimacion_media</w:t>
+      </w:r>
+      <w:r>
+        <w:t xml:space="preserve"> </w:t>
+      </w:r>
+      <w:r>
+        <w:t xml:space="preserve">con los argumentos asignados para este ejercicio:</w:t>
+      </w:r>
+    </w:p>
+    <w:p>
+      <w:pPr>
+        <w:numPr>
+          <w:ilvl w:val="0"/>
+          <w:numId w:val="1002"/>
+        </w:numPr>
+        <w:pStyle w:val="Compact"/>
+      </w:pPr>
+      <w:r>
+        <w:t xml:space="preserve">N = 200 cerditos totales</w:t>
+      </w:r>
+    </w:p>
+    <w:p>
+      <w:pPr>
+        <w:numPr>
+          <w:ilvl w:val="0"/>
+          <w:numId w:val="1002"/>
+        </w:numPr>
+        <w:pStyle w:val="Compact"/>
+      </w:pPr>
+      <w:r>
+        <w:t xml:space="preserve">n = 50 cerditos en la muestra</w:t>
+      </w:r>
+    </w:p>
+    <w:p>
+      <w:pPr>
+        <w:numPr>
+          <w:ilvl w:val="0"/>
+          <w:numId w:val="1002"/>
+        </w:numPr>
+        <w:pStyle w:val="Compact"/>
+      </w:pPr>
+      <w:r>
+        <w:t xml:space="preserve">media =</w:t>
+      </w:r>
+      <w:r>
+        <w:t xml:space="preserve"> </w:t>
+      </w:r>
+      <w:r>
+        <w:rPr>
+          <w:rStyle w:val="VerbatimChar"/>
+        </w:rPr>
+        <w:t xml:space="preserve">mean(Muestra)</w:t>
+      </w:r>
+    </w:p>
+    <w:p>
+      <w:pPr>
+        <w:numPr>
+          <w:ilvl w:val="0"/>
+          <w:numId w:val="1002"/>
+        </w:numPr>
+        <w:pStyle w:val="Compact"/>
+      </w:pPr>
+      <w:r>
+        <w:t xml:space="preserve">desv =</w:t>
+      </w:r>
+      <w:r>
+        <w:t xml:space="preserve"> </w:t>
+      </w:r>
+      <w:r>
+        <w:rPr>
+          <w:rStyle w:val="VerbatimChar"/>
+        </w:rPr>
+        <w:t xml:space="preserve">sqrt(var(Muestra))</w:t>
+      </w:r>
+    </w:p>
+    <w:p>
+      <w:pPr>
+        <w:numPr>
+          <w:ilvl w:val="0"/>
+          <w:numId w:val="1002"/>
+        </w:numPr>
+        <w:pStyle w:val="Compact"/>
+      </w:pPr>
+      <w:r>
+        <w:t xml:space="preserve">PorcentajeConf = 90</w:t>
+      </w:r>
+      <w:r>
+        <w:t xml:space="preserve"> </w:t>
+      </w:r>
+      <m:oMath>
+        <m:r>
+          <m:rPr>
+            <m:sty m:val="p"/>
+          </m:rPr>
+          <m:t>%</m:t>
+        </m:r>
+      </m:oMath>
+    </w:p>
+    <w:p>
+      <w:pPr>
+        <w:pStyle w:val="SourceCode"/>
+      </w:pPr>
+      <w:r>
+        <w:rPr>
+          <w:rStyle w:val="FunctionTok"/>
+        </w:rPr>
+        <w:t xml:space="preserve">Estimacion_media</w:t>
+      </w:r>
+      <w:r>
+        <w:rPr>
+          <w:rStyle w:val="NormalTok"/>
+        </w:rPr>
+        <w:t xml:space="preserve">(</w:t>
+      </w:r>
+      <w:r>
+        <w:rPr>
+          <w:rStyle w:val="DecValTok"/>
+        </w:rPr>
+        <w:t xml:space="preserve">200</w:t>
+      </w:r>
+      <w:r>
+        <w:rPr>
+          <w:rStyle w:val="NormalTok"/>
+        </w:rPr>
+        <w:t xml:space="preserve">,</w:t>
+      </w:r>
+      <w:r>
+        <w:rPr>
+          <w:rStyle w:val="DecValTok"/>
+        </w:rPr>
+        <w:t xml:space="preserve">50</w:t>
+      </w:r>
+      <w:r>
+        <w:rPr>
+          <w:rStyle w:val="NormalTok"/>
+        </w:rPr>
+        <w:t xml:space="preserve">,</w:t>
+      </w:r>
+      <w:r>
+        <w:rPr>
+          <w:rStyle w:val="FunctionTok"/>
+        </w:rPr>
+        <w:t xml:space="preserve">mean</w:t>
+      </w:r>
+      <w:r>
+        <w:rPr>
+          <w:rStyle w:val="NormalTok"/>
+        </w:rPr>
+        <w:t xml:space="preserve">(Muestra),</w:t>
+      </w:r>
+      <w:r>
+        <w:rPr>
+          <w:rStyle w:val="FunctionTok"/>
+        </w:rPr>
+        <w:t xml:space="preserve">sqrt</w:t>
+      </w:r>
+      <w:r>
+        <w:rPr>
+          <w:rStyle w:val="NormalTok"/>
+        </w:rPr>
+        <w:t xml:space="preserve">(</w:t>
+      </w:r>
+      <w:r>
+        <w:rPr>
+          <w:rStyle w:val="FunctionTok"/>
+        </w:rPr>
+        <w:t xml:space="preserve">var</w:t>
+      </w:r>
+      <w:r>
+        <w:rPr>
+          <w:rStyle w:val="NormalTok"/>
+        </w:rPr>
+        <w:t xml:space="preserve">(Muestra)),</w:t>
+      </w:r>
+      <w:r>
+        <w:rPr>
+          <w:rStyle w:val="DecValTok"/>
+        </w:rPr>
+        <w:t xml:space="preserve">90</w:t>
+      </w:r>
+      <w:r>
+        <w:rPr>
+          <w:rStyle w:val="NormalTok"/>
+        </w:rPr>
+        <w:t xml:space="preserve">)</w:t>
+      </w:r>
+    </w:p>
+    <w:p>
+      <w:pPr>
+        <w:pStyle w:val="SourceCode"/>
+      </w:pPr>
+      <w:r>
+        <w:rPr>
+          <w:rStyle w:val="VerbatimChar"/>
+        </w:rPr>
+        <w:t xml:space="preserve">## media: IC =  50.39178 -- 53.40822</w:t>
+      </w:r>
+    </w:p>
+    <w:p>
+      <w:pPr>
+        <w:pStyle w:val="FirstParagraph"/>
+      </w:pPr>
+      <w:r>
+        <w:t xml:space="preserve">Para determinar el error de muestreo, o el coeficiente de variación estimado podemos también crear una función:</w:t>
+      </w:r>
+    </w:p>
+    <w:p>
+      <w:pPr>
+        <w:pStyle w:val="SourceCode"/>
+      </w:pPr>
+      <w:r>
+        <w:rPr>
+          <w:rStyle w:val="NormalTok"/>
+        </w:rPr>
+        <w:t xml:space="preserve">CVE_media</w:t>
+      </w:r>
+      <w:r>
+        <w:rPr>
+          <w:rStyle w:val="OtherTok"/>
+        </w:rPr>
+        <w:t xml:space="preserve">=</w:t>
+      </w:r>
+      <w:r>
+        <w:rPr>
+          <w:rStyle w:val="ControlFlowTok"/>
+        </w:rPr>
+        <w:t xml:space="preserve">function</w:t>
+      </w:r>
+      <w:r>
+        <w:rPr>
+          <w:rStyle w:val="NormalTok"/>
+        </w:rPr>
+        <w:t xml:space="preserve">(N,n,muestras)  </w:t>
+      </w:r>
+      <w:r>
+        <w:br/>
+      </w:r>
+      <w:r>
+        <w:rPr>
+          <w:rStyle w:val="NormalTok"/>
+        </w:rPr>
+        <w:t xml:space="preserve">    { </w:t>
+      </w:r>
+      <w:r>
+        <w:br/>
+      </w:r>
+      <w:r>
+        <w:rPr>
+          <w:rStyle w:val="NormalTok"/>
+        </w:rPr>
+        <w:t xml:space="preserve">      f</w:t>
+      </w:r>
+      <w:r>
+        <w:rPr>
+          <w:rStyle w:val="OtherTok"/>
+        </w:rPr>
+        <w:t xml:space="preserve">=</w:t>
+      </w:r>
+      <w:r>
+        <w:rPr>
+          <w:rStyle w:val="NormalTok"/>
+        </w:rPr>
+        <w:t xml:space="preserve">n</w:t>
+      </w:r>
+      <w:r>
+        <w:rPr>
+          <w:rStyle w:val="SpecialCharTok"/>
+        </w:rPr>
+        <w:t xml:space="preserve">/</w:t>
+      </w:r>
+      <w:r>
+        <w:rPr>
+          <w:rStyle w:val="NormalTok"/>
+        </w:rPr>
+        <w:t xml:space="preserve">N</w:t>
+      </w:r>
+      <w:r>
+        <w:br/>
+      </w:r>
+      <w:r>
+        <w:rPr>
+          <w:rStyle w:val="NormalTok"/>
+        </w:rPr>
+        <w:t xml:space="preserve">      w</w:t>
+      </w:r>
+      <w:r>
+        <w:rPr>
+          <w:rStyle w:val="OtherTok"/>
+        </w:rPr>
+        <w:t xml:space="preserve">=</w:t>
+      </w:r>
+      <w:r>
+        <w:rPr>
+          <w:rStyle w:val="NormalTok"/>
+        </w:rPr>
+        <w:t xml:space="preserve">(</w:t>
+      </w:r>
+      <w:r>
+        <w:rPr>
+          <w:rStyle w:val="FunctionTok"/>
+        </w:rPr>
+        <w:t xml:space="preserve">sqrt</w:t>
+      </w:r>
+      <w:r>
+        <w:rPr>
+          <w:rStyle w:val="NormalTok"/>
+        </w:rPr>
+        <w:t xml:space="preserve">(</w:t>
+      </w:r>
+      <w:r>
+        <w:rPr>
+          <w:rStyle w:val="FunctionTok"/>
+        </w:rPr>
+        <w:t xml:space="preserve">var</w:t>
+      </w:r>
+      <w:r>
+        <w:rPr>
+          <w:rStyle w:val="NormalTok"/>
+        </w:rPr>
+        <w:t xml:space="preserve">(muestras)</w:t>
+      </w:r>
+      <w:r>
+        <w:rPr>
+          <w:rStyle w:val="SpecialCharTok"/>
+        </w:rPr>
+        <w:t xml:space="preserve">*</w:t>
+      </w:r>
+      <w:r>
+        <w:rPr>
+          <w:rStyle w:val="NormalTok"/>
+        </w:rPr>
+        <w:t xml:space="preserve">(</w:t>
+      </w:r>
+      <w:r>
+        <w:rPr>
+          <w:rStyle w:val="DecValTok"/>
+        </w:rPr>
+        <w:t xml:space="preserve">1</w:t>
+      </w:r>
+      <w:r>
+        <w:rPr>
+          <w:rStyle w:val="SpecialCharTok"/>
+        </w:rPr>
+        <w:t xml:space="preserve">-</w:t>
+      </w:r>
+      <w:r>
+        <w:rPr>
+          <w:rStyle w:val="NormalTok"/>
+        </w:rPr>
+        <w:t xml:space="preserve">f)</w:t>
+      </w:r>
+      <w:r>
+        <w:rPr>
+          <w:rStyle w:val="SpecialCharTok"/>
+        </w:rPr>
+        <w:t xml:space="preserve">/</w:t>
+      </w:r>
+      <w:r>
+        <w:rPr>
+          <w:rStyle w:val="NormalTok"/>
+        </w:rPr>
+        <w:t xml:space="preserve">n))</w:t>
+      </w:r>
+      <w:r>
+        <w:rPr>
+          <w:rStyle w:val="SpecialCharTok"/>
+        </w:rPr>
+        <w:t xml:space="preserve">/</w:t>
+      </w:r>
+      <w:r>
+        <w:rPr>
+          <w:rStyle w:val="FunctionTok"/>
+        </w:rPr>
+        <w:t xml:space="preserve">mean</w:t>
+      </w:r>
+      <w:r>
+        <w:rPr>
+          <w:rStyle w:val="NormalTok"/>
+        </w:rPr>
+        <w:t xml:space="preserve">(muestras)</w:t>
+      </w:r>
+      <w:r>
+        <w:rPr>
+          <w:rStyle w:val="SpecialCharTok"/>
+        </w:rPr>
+        <w:t xml:space="preserve">*</w:t>
+      </w:r>
+      <w:r>
+        <w:rPr>
+          <w:rStyle w:val="DecValTok"/>
+        </w:rPr>
+        <w:t xml:space="preserve">100</w:t>
+      </w:r>
+      <w:r>
+        <w:br/>
+      </w:r>
+      <w:r>
+        <w:rPr>
+          <w:rStyle w:val="NormalTok"/>
+        </w:rPr>
+        <w:t xml:space="preserve">      </w:t>
+      </w:r>
+      <w:r>
+        <w:rPr>
+          <w:rStyle w:val="FunctionTok"/>
+        </w:rPr>
+        <w:t xml:space="preserve">cat</w:t>
+      </w:r>
+      <w:r>
+        <w:rPr>
+          <w:rStyle w:val="NormalTok"/>
+        </w:rPr>
+        <w:t xml:space="preserve">(w)</w:t>
+      </w:r>
+      <w:r>
+        <w:br/>
+      </w:r>
+      <w:r>
+        <w:rPr>
+          <w:rStyle w:val="NormalTok"/>
+        </w:rPr>
+        <w:t xml:space="preserve">    }</w:t>
+      </w:r>
+      <w:r>
+        <w:br/>
+      </w:r>
+      <w:r>
+        <w:br/>
+      </w:r>
+      <w:r>
+        <w:br/>
+      </w:r>
+      <w:r>
+        <w:rPr>
+          <w:rStyle w:val="FunctionTok"/>
+        </w:rPr>
+        <w:t xml:space="preserve">CVE_media</w:t>
+      </w:r>
+      <w:r>
+        <w:rPr>
+          <w:rStyle w:val="NormalTok"/>
+        </w:rPr>
+        <w:t xml:space="preserve">(</w:t>
+      </w:r>
+      <w:r>
+        <w:rPr>
+          <w:rStyle w:val="DecValTok"/>
+        </w:rPr>
+        <w:t xml:space="preserve">200</w:t>
+      </w:r>
+      <w:r>
+        <w:rPr>
+          <w:rStyle w:val="NormalTok"/>
+        </w:rPr>
+        <w:t xml:space="preserve">,</w:t>
+      </w:r>
+      <w:r>
+        <w:rPr>
+          <w:rStyle w:val="DecValTok"/>
+        </w:rPr>
+        <w:t xml:space="preserve">50</w:t>
+      </w:r>
+      <w:r>
+        <w:rPr>
+          <w:rStyle w:val="NormalTok"/>
+        </w:rPr>
+        <w:t xml:space="preserve">,Muestra)</w:t>
+      </w:r>
+    </w:p>
+    <w:p>
+      <w:pPr>
+        <w:pStyle w:val="SourceCode"/>
+      </w:pPr>
+      <w:r>
+        <w:rPr>
+          <w:rStyle w:val="VerbatimChar"/>
+        </w:rPr>
+        <w:t xml:space="preserve">## 1.766729</w:t>
+      </w:r>
+    </w:p>
+    <w:p>
+      <w:pPr>
+        <w:pStyle w:val="FirstParagraph"/>
+      </w:pPr>
+      <w:r>
+        <w:t xml:space="preserve">El error de muestreo cuando se determina la masa media al seleccionar una muestra aleatoria simple de 50 marranos a partir de una población de 200 mediante el método de selección - rechazo descrito por</w:t>
+      </w:r>
+      <w:r>
+        <w:t xml:space="preserve"> </w:t>
+      </w:r>
+      <w:hyperlink r:id="rId20">
+        <w:r>
+          <w:rPr>
+            <w:rStyle w:val="Hyperlink"/>
+          </w:rPr>
+          <w:t xml:space="preserve">(fan, Muller 1962)</w:t>
+        </w:r>
+      </w:hyperlink>
+      <w:r>
+        <w:t xml:space="preserve"> </w:t>
+      </w:r>
+      <w:r>
+        <w:t xml:space="preserve">es del 1.76</w:t>
+      </w:r>
+      <w:r>
+        <w:t xml:space="preserve"> </w:t>
+      </w:r>
+      <m:oMath>
+        <m:r>
+          <m:rPr>
+            <m:sty m:val="p"/>
+          </m:rPr>
+          <m:t>%</m:t>
+        </m:r>
+      </m:oMath>
+    </w:p>
+    <w:bookmarkEnd w:id="21"/>
+    <w:bookmarkStart w:id="22" w:name="b"/>
+    <w:p>
+      <w:pPr>
+        <w:pStyle w:val="Heading2"/>
+      </w:pPr>
+      <w:r>
+        <w:t xml:space="preserve">b</w:t>
+      </w:r>
+    </w:p>
+    <w:p>
+      <w:pPr>
+        <w:pStyle w:val="FirstParagraph"/>
+      </w:pPr>
+      <w:r>
+        <w:t xml:space="preserve">Con la misma muestra aleatoria simple de tamaño 50, estime con la variable X2 el peso medio de la población, construya un intervalo de confianza del 90% para la media, calcule el coeficiente de variación estimado y concluya. Podría afirmar que hubo ganancia en el peso?</w:t>
+      </w:r>
+    </w:p>
+    <w:p>
+      <w:pPr>
+        <w:pStyle w:val="SourceCode"/>
+      </w:pPr>
+      <w:r>
+        <w:rPr>
+          <w:rStyle w:val="FunctionTok"/>
+        </w:rPr>
+        <w:t xml:space="preserve">set.seed</w:t>
+      </w:r>
+      <w:r>
+        <w:rPr>
+          <w:rStyle w:val="NormalTok"/>
+        </w:rPr>
+        <w:t xml:space="preserve">(</w:t>
+      </w:r>
+      <w:r>
+        <w:rPr>
+          <w:rStyle w:val="DecValTok"/>
+        </w:rPr>
+        <w:t xml:space="preserve">2</w:t>
+      </w:r>
+      <w:r>
+        <w:rPr>
+          <w:rStyle w:val="NormalTok"/>
+        </w:rPr>
+        <w:t xml:space="preserve">)</w:t>
+      </w:r>
+      <w:r>
+        <w:br/>
+      </w:r>
+      <w:r>
+        <w:rPr>
+          <w:rStyle w:val="NormalTok"/>
+        </w:rPr>
+        <w:t xml:space="preserve">seleccion1</w:t>
+      </w:r>
+      <w:r>
+        <w:rPr>
+          <w:rStyle w:val="OtherTok"/>
+        </w:rPr>
+        <w:t xml:space="preserve">&lt;-</w:t>
+      </w:r>
+      <w:r>
+        <w:rPr>
+          <w:rStyle w:val="FunctionTok"/>
+        </w:rPr>
+        <w:t xml:space="preserve">S.SI</w:t>
+      </w:r>
+      <w:r>
+        <w:rPr>
+          <w:rStyle w:val="NormalTok"/>
+        </w:rPr>
+        <w:t xml:space="preserve">(</w:t>
+      </w:r>
+      <w:r>
+        <w:rPr>
+          <w:rStyle w:val="DecValTok"/>
+        </w:rPr>
+        <w:t xml:space="preserve">200</w:t>
+      </w:r>
+      <w:r>
+        <w:rPr>
+          <w:rStyle w:val="NormalTok"/>
+        </w:rPr>
+        <w:t xml:space="preserve">,</w:t>
+      </w:r>
+      <w:r>
+        <w:rPr>
+          <w:rStyle w:val="DecValTok"/>
+        </w:rPr>
+        <w:t xml:space="preserve">50</w:t>
+      </w:r>
+      <w:r>
+        <w:rPr>
+          <w:rStyle w:val="NormalTok"/>
+        </w:rPr>
+        <w:t xml:space="preserve">)</w:t>
+      </w:r>
+      <w:r>
+        <w:br/>
+      </w:r>
+      <w:r>
+        <w:rPr>
+          <w:rStyle w:val="NormalTok"/>
+        </w:rPr>
+        <w:t xml:space="preserve">Muestra2</w:t>
+      </w:r>
+      <w:r>
+        <w:rPr>
+          <w:rStyle w:val="OtherTok"/>
+        </w:rPr>
+        <w:t xml:space="preserve">&lt;-</w:t>
+      </w:r>
+      <w:r>
+        <w:rPr>
+          <w:rStyle w:val="NormalTok"/>
+        </w:rPr>
+        <w:t xml:space="preserve">Ej1</w:t>
+      </w:r>
+      <w:r>
+        <w:rPr>
+          <w:rStyle w:val="SpecialCharTok"/>
+        </w:rPr>
+        <w:t xml:space="preserve">$</w:t>
+      </w:r>
+      <w:r>
+        <w:rPr>
+          <w:rStyle w:val="NormalTok"/>
+        </w:rPr>
+        <w:t xml:space="preserve">X2[seleccion1]</w:t>
+      </w:r>
+      <w:r>
+        <w:br/>
+      </w:r>
+      <w:r>
+        <w:br/>
+      </w:r>
+      <w:r>
+        <w:rPr>
+          <w:rStyle w:val="FunctionTok"/>
+        </w:rPr>
+        <w:t xml:space="preserve">sum</w:t>
+      </w:r>
+      <w:r>
+        <w:rPr>
+          <w:rStyle w:val="NormalTok"/>
+        </w:rPr>
+        <w:t xml:space="preserve">(Muestra2)</w:t>
+      </w:r>
+      <w:r>
+        <w:rPr>
+          <w:rStyle w:val="SpecialCharTok"/>
+        </w:rPr>
+        <w:t xml:space="preserve">/</w:t>
+      </w:r>
+      <w:r>
+        <w:rPr>
+          <w:rStyle w:val="DecValTok"/>
+        </w:rPr>
+        <w:t xml:space="preserve">50</w:t>
+      </w:r>
+    </w:p>
+    <w:p>
+      <w:pPr>
+        <w:pStyle w:val="SourceCode"/>
+      </w:pPr>
+      <w:r>
+        <w:rPr>
+          <w:rStyle w:val="VerbatimChar"/>
+        </w:rPr>
+        <w:t xml:space="preserve">## [1] 57.88</w:t>
+      </w:r>
+    </w:p>
+    <w:p>
+      <w:pPr>
+        <w:pStyle w:val="SourceCode"/>
+      </w:pPr>
+      <w:r>
+        <w:rPr>
+          <w:rStyle w:val="FunctionTok"/>
+        </w:rPr>
+        <w:t xml:space="preserve">Estimacion_media</w:t>
+      </w:r>
+      <w:r>
+        <w:rPr>
+          <w:rStyle w:val="NormalTok"/>
+        </w:rPr>
+        <w:t xml:space="preserve">(</w:t>
+      </w:r>
+      <w:r>
+        <w:rPr>
+          <w:rStyle w:val="DecValTok"/>
+        </w:rPr>
+        <w:t xml:space="preserve">200</w:t>
+      </w:r>
+      <w:r>
+        <w:rPr>
+          <w:rStyle w:val="NormalTok"/>
+        </w:rPr>
+        <w:t xml:space="preserve">,</w:t>
+      </w:r>
+      <w:r>
+        <w:rPr>
+          <w:rStyle w:val="DecValTok"/>
+        </w:rPr>
+        <w:t xml:space="preserve">50</w:t>
+      </w:r>
+      <w:r>
+        <w:rPr>
+          <w:rStyle w:val="NormalTok"/>
+        </w:rPr>
+        <w:t xml:space="preserve">,</w:t>
+      </w:r>
+      <w:r>
+        <w:rPr>
+          <w:rStyle w:val="FunctionTok"/>
+        </w:rPr>
+        <w:t xml:space="preserve">mean</w:t>
+      </w:r>
+      <w:r>
+        <w:rPr>
+          <w:rStyle w:val="NormalTok"/>
+        </w:rPr>
+        <w:t xml:space="preserve">(Muestra2),</w:t>
+      </w:r>
+      <w:r>
+        <w:rPr>
+          <w:rStyle w:val="FunctionTok"/>
+        </w:rPr>
+        <w:t xml:space="preserve">sqrt</w:t>
+      </w:r>
+      <w:r>
+        <w:rPr>
+          <w:rStyle w:val="NormalTok"/>
+        </w:rPr>
+        <w:t xml:space="preserve">(</w:t>
+      </w:r>
+      <w:r>
+        <w:rPr>
+          <w:rStyle w:val="FunctionTok"/>
+        </w:rPr>
+        <w:t xml:space="preserve">var</w:t>
+      </w:r>
+      <w:r>
+        <w:rPr>
+          <w:rStyle w:val="NormalTok"/>
+        </w:rPr>
+        <w:t xml:space="preserve">(Muestra2)),</w:t>
+      </w:r>
+      <w:r>
+        <w:rPr>
+          <w:rStyle w:val="DecValTok"/>
+        </w:rPr>
+        <w:t xml:space="preserve">90</w:t>
+      </w:r>
+      <w:r>
+        <w:rPr>
+          <w:rStyle w:val="NormalTok"/>
+        </w:rPr>
+        <w:t xml:space="preserve">)</w:t>
+      </w:r>
+    </w:p>
+    <w:p>
+      <w:pPr>
+        <w:pStyle w:val="SourceCode"/>
+      </w:pPr>
+      <w:r>
+        <w:rPr>
+          <w:rStyle w:val="VerbatimChar"/>
+        </w:rPr>
+        <w:t xml:space="preserve">## media: IC =  55.23715 -- 60.52285</w:t>
+      </w:r>
+    </w:p>
+    <w:p>
+      <w:pPr>
+        <w:pStyle w:val="SourceCode"/>
+      </w:pPr>
+      <w:r>
+        <w:rPr>
+          <w:rStyle w:val="FunctionTok"/>
+        </w:rPr>
+        <w:t xml:space="preserve">CVE_media</w:t>
+      </w:r>
+      <w:r>
+        <w:rPr>
+          <w:rStyle w:val="NormalTok"/>
+        </w:rPr>
+        <w:t xml:space="preserve">(</w:t>
+      </w:r>
+      <w:r>
+        <w:rPr>
+          <w:rStyle w:val="DecValTok"/>
+        </w:rPr>
+        <w:t xml:space="preserve">200</w:t>
+      </w:r>
+      <w:r>
+        <w:rPr>
+          <w:rStyle w:val="NormalTok"/>
+        </w:rPr>
+        <w:t xml:space="preserve">,</w:t>
+      </w:r>
+      <w:r>
+        <w:rPr>
+          <w:rStyle w:val="DecValTok"/>
+        </w:rPr>
+        <w:t xml:space="preserve">50</w:t>
+      </w:r>
+      <w:r>
+        <w:rPr>
+          <w:rStyle w:val="NormalTok"/>
+        </w:rPr>
+        <w:t xml:space="preserve">,Muestra2)</w:t>
+      </w:r>
+    </w:p>
+    <w:p>
+      <w:pPr>
+        <w:pStyle w:val="SourceCode"/>
+      </w:pPr>
+      <w:r>
+        <w:rPr>
+          <w:rStyle w:val="VerbatimChar"/>
+        </w:rPr>
+        <w:t xml:space="preserve">## 2.775986</w:t>
+      </w:r>
+    </w:p>
+    <w:p>
+      <w:pPr>
+        <w:numPr>
+          <w:ilvl w:val="0"/>
+          <w:numId w:val="1003"/>
+        </w:numPr>
+        <w:pStyle w:val="Compact"/>
+      </w:pPr>
+      <w:r>
         <w:t xml:space="preserve">Estime el parámetro del total bajo un 95% de confianza con la misma muestra X1, concluya. Construya un intervalo de confianza del 95% para la media, calcule el coeficiente de variación estimado y concluya.</w:t>
       </w:r>
     </w:p>
@@ -2875,9 +3247,9 @@
         <w:t xml:space="preserve">## 1.766729</w:t>
       </w:r>
     </w:p>
-    <w:bookmarkEnd w:id="21"/>
     <w:bookmarkEnd w:id="22"/>
-    <w:bookmarkStart w:id="25" w:name="segundo-punto"/>
+    <w:bookmarkEnd w:id="23"/>
+    <w:bookmarkStart w:id="26" w:name="segundo-punto"/>
     <w:p>
       <w:pPr>
         <w:pStyle w:val="Heading1"/>
@@ -2886,7 +3258,7 @@
         <w:t xml:space="preserve">Segundo punto</w:t>
       </w:r>
     </w:p>
-    <w:bookmarkStart w:id="23" w:name="a-1"/>
+    <w:bookmarkStart w:id="24" w:name="a-1"/>
     <w:p>
       <w:pPr>
         <w:pStyle w:val="Heading2"/>
@@ -3935,8 +4307,8 @@
         <w:t xml:space="preserve">##  41.46667  50.23333</w:t>
       </w:r>
     </w:p>
-    <w:bookmarkEnd w:id="23"/>
-    <w:bookmarkStart w:id="24" w:name="b-1"/>
+    <w:bookmarkEnd w:id="24"/>
+    <w:bookmarkStart w:id="25" w:name="b-1"/>
     <w:p>
       <w:pPr>
         <w:pStyle w:val="Heading2"/>
@@ -5247,9 +5619,9 @@
         <w:t xml:space="preserve">####Comparacion de medias ? -diferencia de medias corregir</w:t>
       </w:r>
     </w:p>
-    <w:bookmarkEnd w:id="24"/>
     <w:bookmarkEnd w:id="25"/>
-    <w:bookmarkStart w:id="28" w:name="tercer-punto"/>
+    <w:bookmarkEnd w:id="26"/>
+    <w:bookmarkStart w:id="29" w:name="tercer-punto"/>
     <w:p>
       <w:pPr>
         <w:pStyle w:val="Heading1"/>
@@ -5266,7 +5638,7 @@
         <w:t xml:space="preserve">Los datos anexos representan una población de 120 plantas de arveja de dos variedades, las cuales fueron inoculadas para determinar si sobrevivían o no a la inoculación.</w:t>
       </w:r>
     </w:p>
-    <w:bookmarkStart w:id="26" w:name="a-2"/>
+    <w:bookmarkStart w:id="27" w:name="a-2"/>
     <w:p>
       <w:pPr>
         <w:pStyle w:val="Heading2"/>
@@ -6681,8 +7053,8 @@
         <w:t xml:space="preserve">Los datos anexos en la misma hoja representan una muestra aleatoria de 100 plantas de arroz las cuales fueron transformadas con un gen que protege potencialmente a las plantas de la salinidad. Posteriormente se le adicionaron 300 mm de Cloruro de Sodio, se observo si germino o no la planta. Se codifico como (1) si tolera la salinidad, (0) si no la tolera.</w:t>
       </w:r>
     </w:p>
-    <w:bookmarkEnd w:id="26"/>
-    <w:bookmarkStart w:id="27" w:name="b-2"/>
+    <w:bookmarkEnd w:id="27"/>
+    <w:bookmarkStart w:id="28" w:name="b-2"/>
     <w:p>
       <w:pPr>
         <w:pStyle w:val="Heading2"/>
@@ -7300,9 +7672,9 @@
         <w:t xml:space="preserve">## 0.147196</w:t>
       </w:r>
     </w:p>
-    <w:bookmarkEnd w:id="27"/>
     <w:bookmarkEnd w:id="28"/>
-    <w:bookmarkStart w:id="29" w:name="cuarto-punto"/>
+    <w:bookmarkEnd w:id="29"/>
+    <w:bookmarkStart w:id="30" w:name="cuarto-punto"/>
     <w:p>
       <w:pPr>
         <w:pStyle w:val="Heading1"/>
@@ -13064,8 +13436,8 @@
         <w:t xml:space="preserve">## [1] 1.214671</w:t>
       </w:r>
     </w:p>
-    <w:bookmarkEnd w:id="29"/>
-    <w:bookmarkStart w:id="32" w:name="quinto-punto"/>
+    <w:bookmarkEnd w:id="30"/>
+    <w:bookmarkStart w:id="33" w:name="quinto-punto"/>
     <w:p>
       <w:pPr>
         <w:pStyle w:val="Heading1"/>
@@ -13074,7 +13446,7 @@
         <w:t xml:space="preserve">quinto punto</w:t>
       </w:r>
     </w:p>
-    <w:bookmarkStart w:id="30" w:name="a-3"/>
+    <w:bookmarkStart w:id="31" w:name="a-3"/>
     <w:p>
       <w:pPr>
         <w:pStyle w:val="Heading2"/>
@@ -13261,8 +13633,8 @@
         <w:t xml:space="preserve">4545450.1</w:t>
       </w:r>
     </w:p>
-    <w:bookmarkEnd w:id="30"/>
-    <w:bookmarkStart w:id="31" w:name="b-3"/>
+    <w:bookmarkEnd w:id="31"/>
+    <w:bookmarkStart w:id="32" w:name="b-3"/>
     <w:p>
       <w:pPr>
         <w:pStyle w:val="Heading2"/>
@@ -13287,8 +13659,8 @@
         <w:t xml:space="preserve">En todos los casos construya los intervalos de confianza apropiados para hacer inferencia, el error de muestreo e interprete.</w:t>
       </w:r>
     </w:p>
-    <w:bookmarkEnd w:id="31"/>
     <w:bookmarkEnd w:id="32"/>
+    <w:bookmarkEnd w:id="33"/>
     <w:sectPr/>
   </w:body>
 </w:document>
@@ -13395,8 +13767,84 @@
       </w:pPr>
     </w:lvl>
   </w:abstractNum>
+  <w:abstractNum w:abstractNumId="991">
+    <w:nsid w:val="ea454b4c"/>
+    <w:multiLevelType w:val="multilevel"/>
+    <w:lvl w:ilvl="0">
+      <w:numFmt w:val="bullet"/>
+      <w:lvlText w:val="•"/>
+      <w:lvlJc w:val="left"/>
+      <w:pPr>
+        <w:ind w:left="720" w:hanging="480"/>
+      </w:pPr>
+    </w:lvl>
+    <w:lvl w:ilvl="1">
+      <w:numFmt w:val="bullet"/>
+      <w:lvlText w:val="–"/>
+      <w:lvlJc w:val="left"/>
+      <w:pPr>
+        <w:ind w:left="1440" w:hanging="480"/>
+      </w:pPr>
+    </w:lvl>
+    <w:lvl w:ilvl="2">
+      <w:numFmt w:val="bullet"/>
+      <w:lvlText w:val="•"/>
+      <w:lvlJc w:val="left"/>
+      <w:pPr>
+        <w:ind w:left="2160" w:hanging="480"/>
+      </w:pPr>
+    </w:lvl>
+    <w:lvl w:ilvl="3">
+      <w:numFmt w:val="bullet"/>
+      <w:lvlText w:val="–"/>
+      <w:lvlJc w:val="left"/>
+      <w:pPr>
+        <w:ind w:left="2880" w:hanging="480"/>
+      </w:pPr>
+    </w:lvl>
+    <w:lvl w:ilvl="4">
+      <w:numFmt w:val="bullet"/>
+      <w:lvlText w:val="•"/>
+      <w:lvlJc w:val="left"/>
+      <w:pPr>
+        <w:ind w:left="3600" w:hanging="480"/>
+      </w:pPr>
+    </w:lvl>
+    <w:lvl w:ilvl="5">
+      <w:numFmt w:val="bullet"/>
+      <w:lvlText w:val="–"/>
+      <w:lvlJc w:val="left"/>
+      <w:pPr>
+        <w:ind w:left="4320" w:hanging="480"/>
+      </w:pPr>
+    </w:lvl>
+    <w:lvl w:ilvl="6">
+      <w:numFmt w:val="bullet"/>
+      <w:lvlText w:val="•"/>
+      <w:lvlJc w:val="left"/>
+      <w:pPr>
+        <w:ind w:left="5040" w:hanging="480"/>
+      </w:pPr>
+    </w:lvl>
+    <w:lvl w:ilvl="7">
+      <w:numFmt w:val="bullet"/>
+      <w:lvlText w:val="–"/>
+      <w:lvlJc w:val="left"/>
+      <w:pPr>
+        <w:ind w:left="5760" w:hanging="480"/>
+      </w:pPr>
+    </w:lvl>
+    <w:lvl w:ilvl="8">
+      <w:numFmt w:val="bullet"/>
+      <w:lvlText w:val="•"/>
+      <w:lvlJc w:val="left"/>
+      <w:pPr>
+        <w:ind w:left="6480" w:hanging="480"/>
+      </w:pPr>
+    </w:lvl>
+  </w:abstractNum>
   <w:abstractNum w:abstractNumId="99713">
-    <w:nsid w:val="ea454b4c"/>
+    <w:nsid w:val="71315dca"/>
     <w:multiLevelType w:val="multilevel"/>
     <w:lvl w:ilvl="0">
       <w:start w:val="3"/>
@@ -13484,6 +13932,12 @@
     <w:abstractNumId w:val="990"/>
   </w:num>
   <w:num w:numId="1001">
+    <w:abstractNumId w:val="991"/>
+  </w:num>
+  <w:num w:numId="1002">
+    <w:abstractNumId w:val="991"/>
+  </w:num>
+  <w:num w:numId="1003">
     <w:abstractNumId w:val="99713"/>
     <w:lvlOverride w:ilvl="0">
       <w:startOverride w:val="3"/>

--- a/Métodos Estadísticos  posgrado/tarea 4/tarea4.docx
+++ b/Métodos Estadísticos  posgrado/tarea 4/tarea4.docx
@@ -142,7 +142,7 @@
         <w:pStyle w:val="BodyText"/>
       </w:pPr>
       <w:r>
-        <w:t xml:space="preserve">Primero cargamos los paquetes</w:t>
+        <w:t xml:space="preserve">Primero cargamos los paquetes requeridos para la carga de datos y para hacer el muestreo:</w:t>
       </w:r>
     </w:p>
     <w:p>
@@ -652,6 +652,14 @@
         <w:pStyle w:val="FirstParagraph"/>
       </w:pPr>
       <w:r>
+        <w:t xml:space="preserve">Al tomar una muestra aleatoria simple de 50 chanchos se puede inferir que el peso medio antes del tratamiento es de 51.9 kg</w:t>
+      </w:r>
+    </w:p>
+    <w:p>
+      <w:pPr>
+        <w:pStyle w:val="BodyText"/>
+      </w:pPr>
+      <w:r>
         <w:t xml:space="preserve">Ahora, podemos crear una función que nos permitirá estimar el intervalo de confianza para la media, la cual depende de los siguientes argumentos:</w:t>
       </w:r>
     </w:p>
@@ -1456,7 +1464,80 @@
         <w:pStyle w:val="FirstParagraph"/>
       </w:pPr>
       <w:r>
-        <w:t xml:space="preserve">Para determinar el error de muestreo, o el coeficiente de variación estimado podemos también crear una función:</w:t>
+        <w:t xml:space="preserve">Al tomar una muestra aleatoria simple de 50 marranos, es posible afirmar con un 90</w:t>
+      </w:r>
+      <w:r>
+        <w:t xml:space="preserve"> </w:t>
+      </w:r>
+      <m:oMath>
+        <m:r>
+          <m:rPr>
+            <m:sty m:val="p"/>
+          </m:rPr>
+          <m:t>%</m:t>
+        </m:r>
+      </m:oMath>
+      <w:r>
+        <w:t xml:space="preserve"> </w:t>
+      </w:r>
+      <w:r>
+        <w:t xml:space="preserve">de confianza que el peso medio de los marranos está entre 50.4 y 53.4 kg.</w:t>
+      </w:r>
+    </w:p>
+    <w:p>
+      <w:pPr>
+        <w:pStyle w:val="BodyText"/>
+      </w:pPr>
+      <w:r>
+        <w:t xml:space="preserve">Para determinar el error de muestreo, o el coeficiente de variación estimado podemos también crear una función llamada</w:t>
+      </w:r>
+      <w:r>
+        <w:t xml:space="preserve"> </w:t>
+      </w:r>
+      <w:r>
+        <w:rPr>
+          <w:rStyle w:val="VerbatimChar"/>
+        </w:rPr>
+        <w:t xml:space="preserve">CVE_media</w:t>
+      </w:r>
+      <w:r>
+        <w:t xml:space="preserve">, la cual depende de los siguientes argumentos:</w:t>
+      </w:r>
+    </w:p>
+    <w:p>
+      <w:pPr>
+        <w:numPr>
+          <w:ilvl w:val="0"/>
+          <w:numId w:val="1003"/>
+        </w:numPr>
+        <w:pStyle w:val="Compact"/>
+      </w:pPr>
+      <w:r>
+        <w:t xml:space="preserve">N = tamaño de la población</w:t>
+      </w:r>
+    </w:p>
+    <w:p>
+      <w:pPr>
+        <w:numPr>
+          <w:ilvl w:val="0"/>
+          <w:numId w:val="1003"/>
+        </w:numPr>
+        <w:pStyle w:val="Compact"/>
+      </w:pPr>
+      <w:r>
+        <w:t xml:space="preserve">n = tamaño de muestra</w:t>
+      </w:r>
+    </w:p>
+    <w:p>
+      <w:pPr>
+        <w:numPr>
+          <w:ilvl w:val="0"/>
+          <w:numId w:val="1003"/>
+        </w:numPr>
+        <w:pStyle w:val="Compact"/>
+      </w:pPr>
+      <w:r>
+        <w:t xml:space="preserve">muestras = un vector con los elementos de la muestra</w:t>
       </w:r>
     </w:p>
     <w:p>
@@ -1467,224 +1548,261 @@
         <w:rPr>
           <w:rStyle w:val="NormalTok"/>
         </w:rPr>
+        <w:t xml:space="preserve">CVE_media </w:t>
+      </w:r>
+      <w:r>
+        <w:rPr>
+          <w:rStyle w:val="OtherTok"/>
+        </w:rPr>
+        <w:t xml:space="preserve">&lt;-</w:t>
+      </w:r>
+      <w:r>
+        <w:rPr>
+          <w:rStyle w:val="NormalTok"/>
+        </w:rPr>
+        <w:t xml:space="preserve"> </w:t>
+      </w:r>
+      <w:r>
+        <w:rPr>
+          <w:rStyle w:val="ControlFlowTok"/>
+        </w:rPr>
+        <w:t xml:space="preserve">function</w:t>
+      </w:r>
+      <w:r>
+        <w:rPr>
+          <w:rStyle w:val="NormalTok"/>
+        </w:rPr>
+        <w:t xml:space="preserve">(N,n,muestras)  </w:t>
+      </w:r>
+      <w:r>
+        <w:br/>
+      </w:r>
+      <w:r>
+        <w:rPr>
+          <w:rStyle w:val="NormalTok"/>
+        </w:rPr>
+        <w:t xml:space="preserve">    { </w:t>
+      </w:r>
+      <w:r>
+        <w:br/>
+      </w:r>
+      <w:r>
+        <w:rPr>
+          <w:rStyle w:val="NormalTok"/>
+        </w:rPr>
+        <w:t xml:space="preserve">      f</w:t>
+      </w:r>
+      <w:r>
+        <w:rPr>
+          <w:rStyle w:val="OtherTok"/>
+        </w:rPr>
+        <w:t xml:space="preserve">=</w:t>
+      </w:r>
+      <w:r>
+        <w:rPr>
+          <w:rStyle w:val="NormalTok"/>
+        </w:rPr>
+        <w:t xml:space="preserve">n</w:t>
+      </w:r>
+      <w:r>
+        <w:rPr>
+          <w:rStyle w:val="SpecialCharTok"/>
+        </w:rPr>
+        <w:t xml:space="preserve">/</w:t>
+      </w:r>
+      <w:r>
+        <w:rPr>
+          <w:rStyle w:val="NormalTok"/>
+        </w:rPr>
+        <w:t xml:space="preserve">N</w:t>
+      </w:r>
+      <w:r>
+        <w:br/>
+      </w:r>
+      <w:r>
+        <w:rPr>
+          <w:rStyle w:val="NormalTok"/>
+        </w:rPr>
+        <w:t xml:space="preserve">      w</w:t>
+      </w:r>
+      <w:r>
+        <w:rPr>
+          <w:rStyle w:val="OtherTok"/>
+        </w:rPr>
+        <w:t xml:space="preserve">=</w:t>
+      </w:r>
+      <w:r>
+        <w:rPr>
+          <w:rStyle w:val="NormalTok"/>
+        </w:rPr>
+        <w:t xml:space="preserve">(</w:t>
+      </w:r>
+      <w:r>
+        <w:rPr>
+          <w:rStyle w:val="FunctionTok"/>
+        </w:rPr>
+        <w:t xml:space="preserve">sqrt</w:t>
+      </w:r>
+      <w:r>
+        <w:rPr>
+          <w:rStyle w:val="NormalTok"/>
+        </w:rPr>
+        <w:t xml:space="preserve">(</w:t>
+      </w:r>
+      <w:r>
+        <w:rPr>
+          <w:rStyle w:val="FunctionTok"/>
+        </w:rPr>
+        <w:t xml:space="preserve">var</w:t>
+      </w:r>
+      <w:r>
+        <w:rPr>
+          <w:rStyle w:val="NormalTok"/>
+        </w:rPr>
+        <w:t xml:space="preserve">(muestras)</w:t>
+      </w:r>
+      <w:r>
+        <w:rPr>
+          <w:rStyle w:val="SpecialCharTok"/>
+        </w:rPr>
+        <w:t xml:space="preserve">*</w:t>
+      </w:r>
+      <w:r>
+        <w:rPr>
+          <w:rStyle w:val="NormalTok"/>
+        </w:rPr>
+        <w:t xml:space="preserve">(</w:t>
+      </w:r>
+      <w:r>
+        <w:rPr>
+          <w:rStyle w:val="DecValTok"/>
+        </w:rPr>
+        <w:t xml:space="preserve">1</w:t>
+      </w:r>
+      <w:r>
+        <w:rPr>
+          <w:rStyle w:val="SpecialCharTok"/>
+        </w:rPr>
+        <w:t xml:space="preserve">-</w:t>
+      </w:r>
+      <w:r>
+        <w:rPr>
+          <w:rStyle w:val="NormalTok"/>
+        </w:rPr>
+        <w:t xml:space="preserve">f)</w:t>
+      </w:r>
+      <w:r>
+        <w:rPr>
+          <w:rStyle w:val="SpecialCharTok"/>
+        </w:rPr>
+        <w:t xml:space="preserve">/</w:t>
+      </w:r>
+      <w:r>
+        <w:rPr>
+          <w:rStyle w:val="NormalTok"/>
+        </w:rPr>
+        <w:t xml:space="preserve">n))</w:t>
+      </w:r>
+      <w:r>
+        <w:rPr>
+          <w:rStyle w:val="SpecialCharTok"/>
+        </w:rPr>
+        <w:t xml:space="preserve">/</w:t>
+      </w:r>
+      <w:r>
+        <w:rPr>
+          <w:rStyle w:val="FunctionTok"/>
+        </w:rPr>
+        <w:t xml:space="preserve">mean</w:t>
+      </w:r>
+      <w:r>
+        <w:rPr>
+          <w:rStyle w:val="NormalTok"/>
+        </w:rPr>
+        <w:t xml:space="preserve">(muestras)</w:t>
+      </w:r>
+      <w:r>
+        <w:rPr>
+          <w:rStyle w:val="SpecialCharTok"/>
+        </w:rPr>
+        <w:t xml:space="preserve">*</w:t>
+      </w:r>
+      <w:r>
+        <w:rPr>
+          <w:rStyle w:val="DecValTok"/>
+        </w:rPr>
+        <w:t xml:space="preserve">100</w:t>
+      </w:r>
+      <w:r>
+        <w:br/>
+      </w:r>
+      <w:r>
+        <w:rPr>
+          <w:rStyle w:val="NormalTok"/>
+        </w:rPr>
+        <w:t xml:space="preserve">      </w:t>
+      </w:r>
+      <w:r>
+        <w:rPr>
+          <w:rStyle w:val="FunctionTok"/>
+        </w:rPr>
+        <w:t xml:space="preserve">cat</w:t>
+      </w:r>
+      <w:r>
+        <w:rPr>
+          <w:rStyle w:val="NormalTok"/>
+        </w:rPr>
+        <w:t xml:space="preserve">(w)</w:t>
+      </w:r>
+      <w:r>
+        <w:br/>
+      </w:r>
+      <w:r>
+        <w:rPr>
+          <w:rStyle w:val="NormalTok"/>
+        </w:rPr>
+        <w:t xml:space="preserve">    }</w:t>
+      </w:r>
+    </w:p>
+    <w:p>
+      <w:pPr>
+        <w:pStyle w:val="FirstParagraph"/>
+      </w:pPr>
+      <w:r>
+        <w:t xml:space="preserve">dado que ya tenemos la muestra seleccionada en el vector</w:t>
+      </w:r>
+      <w:r>
+        <w:t xml:space="preserve"> </w:t>
+      </w:r>
+      <w:r>
+        <w:rPr>
+          <w:rStyle w:val="VerbatimChar"/>
+        </w:rPr>
+        <w:t xml:space="preserve">Muestra</w:t>
+      </w:r>
+      <w:r>
+        <w:t xml:space="preserve"> </w:t>
+      </w:r>
+      <w:r>
+        <w:t xml:space="preserve">podemos pasarlo como argumento en la función</w:t>
+      </w:r>
+      <w:r>
+        <w:t xml:space="preserve"> </w:t>
+      </w:r>
+      <w:r>
+        <w:rPr>
+          <w:rStyle w:val="VerbatimChar"/>
+        </w:rPr>
         <w:t xml:space="preserve">CVE_media</w:t>
       </w:r>
       <w:r>
-        <w:rPr>
-          <w:rStyle w:val="OtherTok"/>
-        </w:rPr>
-        <w:t xml:space="preserve">=</w:t>
-      </w:r>
-      <w:r>
-        <w:rPr>
-          <w:rStyle w:val="ControlFlowTok"/>
-        </w:rPr>
-        <w:t xml:space="preserve">function</w:t>
-      </w:r>
-      <w:r>
-        <w:rPr>
-          <w:rStyle w:val="NormalTok"/>
-        </w:rPr>
-        <w:t xml:space="preserve">(N,n,muestras)  </w:t>
-      </w:r>
-      <w:r>
-        <w:br/>
-      </w:r>
-      <w:r>
-        <w:rPr>
-          <w:rStyle w:val="NormalTok"/>
-        </w:rPr>
-        <w:t xml:space="preserve">    { </w:t>
-      </w:r>
-      <w:r>
-        <w:br/>
-      </w:r>
-      <w:r>
-        <w:rPr>
-          <w:rStyle w:val="NormalTok"/>
-        </w:rPr>
-        <w:t xml:space="preserve">      f</w:t>
-      </w:r>
-      <w:r>
-        <w:rPr>
-          <w:rStyle w:val="OtherTok"/>
-        </w:rPr>
-        <w:t xml:space="preserve">=</w:t>
-      </w:r>
-      <w:r>
-        <w:rPr>
-          <w:rStyle w:val="NormalTok"/>
-        </w:rPr>
-        <w:t xml:space="preserve">n</w:t>
-      </w:r>
-      <w:r>
-        <w:rPr>
-          <w:rStyle w:val="SpecialCharTok"/>
-        </w:rPr>
-        <w:t xml:space="preserve">/</w:t>
-      </w:r>
-      <w:r>
-        <w:rPr>
-          <w:rStyle w:val="NormalTok"/>
-        </w:rPr>
-        <w:t xml:space="preserve">N</w:t>
-      </w:r>
-      <w:r>
-        <w:br/>
-      </w:r>
-      <w:r>
-        <w:rPr>
-          <w:rStyle w:val="NormalTok"/>
-        </w:rPr>
-        <w:t xml:space="preserve">      w</w:t>
-      </w:r>
-      <w:r>
-        <w:rPr>
-          <w:rStyle w:val="OtherTok"/>
-        </w:rPr>
-        <w:t xml:space="preserve">=</w:t>
-      </w:r>
-      <w:r>
-        <w:rPr>
-          <w:rStyle w:val="NormalTok"/>
-        </w:rPr>
-        <w:t xml:space="preserve">(</w:t>
-      </w:r>
-      <w:r>
-        <w:rPr>
-          <w:rStyle w:val="FunctionTok"/>
-        </w:rPr>
-        <w:t xml:space="preserve">sqrt</w:t>
-      </w:r>
-      <w:r>
-        <w:rPr>
-          <w:rStyle w:val="NormalTok"/>
-        </w:rPr>
-        <w:t xml:space="preserve">(</w:t>
-      </w:r>
-      <w:r>
-        <w:rPr>
-          <w:rStyle w:val="FunctionTok"/>
-        </w:rPr>
-        <w:t xml:space="preserve">var</w:t>
-      </w:r>
-      <w:r>
-        <w:rPr>
-          <w:rStyle w:val="NormalTok"/>
-        </w:rPr>
-        <w:t xml:space="preserve">(muestras)</w:t>
-      </w:r>
-      <w:r>
-        <w:rPr>
-          <w:rStyle w:val="SpecialCharTok"/>
-        </w:rPr>
-        <w:t xml:space="preserve">*</w:t>
-      </w:r>
-      <w:r>
-        <w:rPr>
-          <w:rStyle w:val="NormalTok"/>
-        </w:rPr>
-        <w:t xml:space="preserve">(</w:t>
-      </w:r>
-      <w:r>
-        <w:rPr>
-          <w:rStyle w:val="DecValTok"/>
-        </w:rPr>
-        <w:t xml:space="preserve">1</w:t>
-      </w:r>
-      <w:r>
-        <w:rPr>
-          <w:rStyle w:val="SpecialCharTok"/>
-        </w:rPr>
-        <w:t xml:space="preserve">-</w:t>
-      </w:r>
-      <w:r>
-        <w:rPr>
-          <w:rStyle w:val="NormalTok"/>
-        </w:rPr>
-        <w:t xml:space="preserve">f)</w:t>
-      </w:r>
-      <w:r>
-        <w:rPr>
-          <w:rStyle w:val="SpecialCharTok"/>
-        </w:rPr>
-        <w:t xml:space="preserve">/</w:t>
-      </w:r>
-      <w:r>
-        <w:rPr>
-          <w:rStyle w:val="NormalTok"/>
-        </w:rPr>
-        <w:t xml:space="preserve">n))</w:t>
-      </w:r>
-      <w:r>
-        <w:rPr>
-          <w:rStyle w:val="SpecialCharTok"/>
-        </w:rPr>
-        <w:t xml:space="preserve">/</w:t>
-      </w:r>
-      <w:r>
-        <w:rPr>
-          <w:rStyle w:val="FunctionTok"/>
-        </w:rPr>
-        <w:t xml:space="preserve">mean</w:t>
-      </w:r>
-      <w:r>
-        <w:rPr>
-          <w:rStyle w:val="NormalTok"/>
-        </w:rPr>
-        <w:t xml:space="preserve">(muestras)</w:t>
-      </w:r>
-      <w:r>
-        <w:rPr>
-          <w:rStyle w:val="SpecialCharTok"/>
-        </w:rPr>
-        <w:t xml:space="preserve">*</w:t>
-      </w:r>
-      <w:r>
-        <w:rPr>
-          <w:rStyle w:val="DecValTok"/>
-        </w:rPr>
-        <w:t xml:space="preserve">100</w:t>
-      </w:r>
-      <w:r>
-        <w:br/>
-      </w:r>
-      <w:r>
-        <w:rPr>
-          <w:rStyle w:val="NormalTok"/>
-        </w:rPr>
-        <w:t xml:space="preserve">      </w:t>
-      </w:r>
-      <w:r>
-        <w:rPr>
-          <w:rStyle w:val="FunctionTok"/>
-        </w:rPr>
-        <w:t xml:space="preserve">cat</w:t>
-      </w:r>
-      <w:r>
-        <w:rPr>
-          <w:rStyle w:val="NormalTok"/>
-        </w:rPr>
-        <w:t xml:space="preserve">(w)</w:t>
-      </w:r>
-      <w:r>
-        <w:br/>
-      </w:r>
-      <w:r>
-        <w:rPr>
-          <w:rStyle w:val="NormalTok"/>
-        </w:rPr>
-        <w:t xml:space="preserve">    }</w:t>
-      </w:r>
-      <w:r>
-        <w:br/>
-      </w:r>
-      <w:r>
-        <w:br/>
-      </w:r>
-      <w:r>
-        <w:br/>
-      </w:r>
+        <w:t xml:space="preserve">:</w:t>
+      </w:r>
+    </w:p>
+    <w:p>
+      <w:pPr>
+        <w:pStyle w:val="SourceCode"/>
+      </w:pPr>
       <w:r>
         <w:rPr>
           <w:rStyle w:val="FunctionTok"/>
@@ -1755,7 +1873,7 @@
         <w:t xml:space="preserve"> </w:t>
       </w:r>
       <w:r>
-        <w:t xml:space="preserve">es del 1.76</w:t>
+        <w:t xml:space="preserve">es del 1.77</w:t>
       </w:r>
       <w:r>
         <w:t xml:space="preserve"> </w:t>
@@ -1789,6 +1907,14 @@
     </w:p>
     <w:p>
       <w:pPr>
+        <w:pStyle w:val="BodyText"/>
+      </w:pPr>
+      <w:r>
+        <w:t xml:space="preserve">Primero fijamos la semilla para obtener la misma muestra aleatoria simple:</w:t>
+      </w:r>
+    </w:p>
+    <w:p>
+      <w:pPr>
         <w:pStyle w:val="SourceCode"/>
       </w:pPr>
       <w:r>
@@ -1807,7 +1933,7 @@
         <w:rPr>
           <w:rStyle w:val="DecValTok"/>
         </w:rPr>
-        <w:t xml:space="preserve">2</w:t>
+        <w:t xml:space="preserve">1</w:t>
       </w:r>
       <w:r>
         <w:rPr>
@@ -1815,14 +1941,24 @@
         </w:rPr>
         <w:t xml:space="preserve">)</w:t>
       </w:r>
-      <w:r>
-        <w:br/>
-      </w:r>
-      <w:r>
-        <w:rPr>
-          <w:rStyle w:val="NormalTok"/>
-        </w:rPr>
-        <w:t xml:space="preserve">seleccion1</w:t>
+    </w:p>
+    <w:p>
+      <w:pPr>
+        <w:pStyle w:val="FirstParagraph"/>
+      </w:pPr>
+      <w:r>
+        <w:t xml:space="preserve">Luego realizamos la extracción de los datos a partir de la variable X2:</w:t>
+      </w:r>
+    </w:p>
+    <w:p>
+      <w:pPr>
+        <w:pStyle w:val="SourceCode"/>
+      </w:pPr>
+      <w:r>
+        <w:rPr>
+          <w:rStyle w:val="NormalTok"/>
+        </w:rPr>
+        <w:t xml:space="preserve">seleccion1 </w:t>
       </w:r>
       <w:r>
         <w:rPr>
@@ -1832,6 +1968,12 @@
       </w:r>
       <w:r>
         <w:rPr>
+          <w:rStyle w:val="NormalTok"/>
+        </w:rPr>
+        <w:t xml:space="preserve"> </w:t>
+      </w:r>
+      <w:r>
+        <w:rPr>
           <w:rStyle w:val="FunctionTok"/>
         </w:rPr>
         <w:t xml:space="preserve">S.SI</w:t>
@@ -1899,12 +2041,19 @@
         </w:rPr>
         <w:t xml:space="preserve">X2[seleccion1]</w:t>
       </w:r>
-      <w:r>
-        <w:br/>
-      </w:r>
-      <w:r>
-        <w:br/>
-      </w:r>
+    </w:p>
+    <w:p>
+      <w:pPr>
+        <w:pStyle w:val="FirstParagraph"/>
+      </w:pPr>
+      <w:r>
+        <w:t xml:space="preserve">Una vez seleccionamos la muestra podemos estimar el valor de peso promedio:</w:t>
+      </w:r>
+    </w:p>
+    <w:p>
+      <w:pPr>
+        <w:pStyle w:val="SourceCode"/>
+      </w:pPr>
       <w:r>
         <w:rPr>
           <w:rStyle w:val="FunctionTok"/>
@@ -1938,7 +2087,15 @@
         <w:rPr>
           <w:rStyle w:val="VerbatimChar"/>
         </w:rPr>
-        <w:t xml:space="preserve">## [1] 57.88</w:t>
+        <w:t xml:space="preserve">## [1] 61.72</w:t>
+      </w:r>
+    </w:p>
+    <w:p>
+      <w:pPr>
+        <w:pStyle w:val="FirstParagraph"/>
+      </w:pPr>
+      <w:r>
+        <w:t xml:space="preserve">A su vez, podemos estimar un intervalo de confianza para la media, y el error de muestreo o coeficiente de variacion estimado:</w:t>
       </w:r>
     </w:p>
     <w:p>
@@ -2038,7 +2195,7 @@
         <w:rPr>
           <w:rStyle w:val="VerbatimChar"/>
         </w:rPr>
-        <w:t xml:space="preserve">## media: IC =  55.23715 -- 60.52285</w:t>
+        <w:t xml:space="preserve">## media: IC =  59.47191 -- 63.96809</w:t>
       </w:r>
     </w:p>
     <w:p>
@@ -2090,14 +2247,168 @@
         <w:rPr>
           <w:rStyle w:val="VerbatimChar"/>
         </w:rPr>
-        <w:t xml:space="preserve">## 2.775986</w:t>
+        <w:t xml:space="preserve">## 2.214423</w:t>
+      </w:r>
+    </w:p>
+    <w:p>
+      <w:pPr>
+        <w:pStyle w:val="FirstParagraph"/>
+      </w:pPr>
+      <w:r>
+        <w:t xml:space="preserve">Para la misma muestra aleatoria de marranos, se estima que la masa media es de 61.72 kg después del tratamiento.</w:t>
+      </w:r>
+    </w:p>
+    <w:p>
+      <w:pPr>
+        <w:pStyle w:val="BodyText"/>
+      </w:pPr>
+      <w:r>
+        <w:t xml:space="preserve">Para saber si el tratamiento tuvo efecto, es decir, si los marranitos subieron de peso, podemos utilizar los resultados de masa para la muestra seleccionada antes y después del tratamiento, para esto podemos hacer una prueba de hipótesis con la función</w:t>
+      </w:r>
+      <w:r>
+        <w:t xml:space="preserve"> </w:t>
+      </w:r>
+      <w:r>
+        <w:rPr>
+          <w:rStyle w:val="VerbatimChar"/>
+        </w:rPr>
+        <w:t xml:space="preserve">t.test</w:t>
+      </w:r>
+      <w:r>
+        <w:t xml:space="preserve">:</w:t>
+      </w:r>
+    </w:p>
+    <w:p>
+      <w:pPr>
+        <w:pStyle w:val="SourceCode"/>
+      </w:pPr>
+      <w:r>
+        <w:rPr>
+          <w:rStyle w:val="FunctionTok"/>
+        </w:rPr>
+        <w:t xml:space="preserve">t.test</w:t>
+      </w:r>
+      <w:r>
+        <w:rPr>
+          <w:rStyle w:val="NormalTok"/>
+        </w:rPr>
+        <w:t xml:space="preserve">(Muestra,Muestra2)</w:t>
+      </w:r>
+    </w:p>
+    <w:p>
+      <w:pPr>
+        <w:pStyle w:val="SourceCode"/>
+      </w:pPr>
+      <w:r>
+        <w:rPr>
+          <w:rStyle w:val="VerbatimChar"/>
+        </w:rPr>
+        <w:t xml:space="preserve">## </w:t>
+      </w:r>
+      <w:r>
+        <w:br/>
+      </w:r>
+      <w:r>
+        <w:rPr>
+          <w:rStyle w:val="VerbatimChar"/>
+        </w:rPr>
+        <w:t xml:space="preserve">##  Welch Two Sample t-test</w:t>
+      </w:r>
+      <w:r>
+        <w:br/>
+      </w:r>
+      <w:r>
+        <w:rPr>
+          <w:rStyle w:val="VerbatimChar"/>
+        </w:rPr>
+        <w:t xml:space="preserve">## </w:t>
+      </w:r>
+      <w:r>
+        <w:br/>
+      </w:r>
+      <w:r>
+        <w:rPr>
+          <w:rStyle w:val="VerbatimChar"/>
+        </w:rPr>
+        <w:t xml:space="preserve">## data:  Muestra and Muestra2</w:t>
+      </w:r>
+      <w:r>
+        <w:br/>
+      </w:r>
+      <w:r>
+        <w:rPr>
+          <w:rStyle w:val="VerbatimChar"/>
+        </w:rPr>
+        <w:t xml:space="preserve">## t = -5.1672, df = 85.679, p-value = 1.53e-06</w:t>
+      </w:r>
+      <w:r>
+        <w:br/>
+      </w:r>
+      <w:r>
+        <w:rPr>
+          <w:rStyle w:val="VerbatimChar"/>
+        </w:rPr>
+        <w:t xml:space="preserve">## alternative hypothesis: true difference in means is not equal to 0</w:t>
+      </w:r>
+      <w:r>
+        <w:br/>
+      </w:r>
+      <w:r>
+        <w:rPr>
+          <w:rStyle w:val="VerbatimChar"/>
+        </w:rPr>
+        <w:t xml:space="preserve">## 95 percent confidence interval:</w:t>
+      </w:r>
+      <w:r>
+        <w:br/>
+      </w:r>
+      <w:r>
+        <w:rPr>
+          <w:rStyle w:val="VerbatimChar"/>
+        </w:rPr>
+        <w:t xml:space="preserve">##  -13.598148  -6.041852</w:t>
+      </w:r>
+      <w:r>
+        <w:br/>
+      </w:r>
+      <w:r>
+        <w:rPr>
+          <w:rStyle w:val="VerbatimChar"/>
+        </w:rPr>
+        <w:t xml:space="preserve">## sample estimates:</w:t>
+      </w:r>
+      <w:r>
+        <w:br/>
+      </w:r>
+      <w:r>
+        <w:rPr>
+          <w:rStyle w:val="VerbatimChar"/>
+        </w:rPr>
+        <w:t xml:space="preserve">## mean of x mean of y </w:t>
+      </w:r>
+      <w:r>
+        <w:br/>
+      </w:r>
+      <w:r>
+        <w:rPr>
+          <w:rStyle w:val="VerbatimChar"/>
+        </w:rPr>
+        <w:t xml:space="preserve">##     51.90     61.72</w:t>
+      </w:r>
+    </w:p>
+    <w:p>
+      <w:pPr>
+        <w:pStyle w:val="FirstParagraph"/>
+      </w:pPr>
+      <w:r>
+        <w:t xml:space="preserve">Se puede inferir con un 95% de confianza que el tratamiento tuvo efecto en el engorde de los cerdos, ya que la diferencia entre las medias de la muestra seleccionada antes y después del tratamiento es diferente de cero.</w:t>
       </w:r>
     </w:p>
     <w:p>
       <w:pPr>
         <w:numPr>
           <w:ilvl w:val="0"/>
-          <w:numId w:val="1003"/>
+          <w:numId w:val="1004"/>
         </w:numPr>
         <w:pStyle w:val="Compact"/>
       </w:pPr>
@@ -3009,7 +3320,25 @@
         <w:rPr>
           <w:rStyle w:val="NormalTok"/>
         </w:rPr>
-        <w:t xml:space="preserve">))    </w:t>
+        <w:t xml:space="preserve">))</w:t>
+      </w:r>
+      <w:r>
+        <w:rPr>
+          <w:rStyle w:val="SpecialCharTok"/>
+        </w:rPr>
+        <w:t xml:space="preserve">*</w:t>
+      </w:r>
+      <w:r>
+        <w:rPr>
+          <w:rStyle w:val="DecValTok"/>
+        </w:rPr>
+        <w:t xml:space="preserve">100</w:t>
+      </w:r>
+      <w:r>
+        <w:rPr>
+          <w:rStyle w:val="NormalTok"/>
+        </w:rPr>
+        <w:t xml:space="preserve">    </w:t>
       </w:r>
       <w:r>
         <w:br/>
@@ -3092,7 +3421,7 @@
         <w:rPr>
           <w:rStyle w:val="VerbatimChar"/>
         </w:rPr>
-        <w:t xml:space="preserve">## 0.01766729</w:t>
+        <w:t xml:space="preserve">## 1.766729</w:t>
       </w:r>
     </w:p>
     <w:p>
@@ -13938,6 +14267,9 @@
     <w:abstractNumId w:val="991"/>
   </w:num>
   <w:num w:numId="1003">
+    <w:abstractNumId w:val="991"/>
+  </w:num>
+  <w:num w:numId="1004">
     <w:abstractNumId w:val="99713"/>
     <w:lvlOverride w:ilvl="0">
       <w:startOverride w:val="3"/>
